--- a/2018/октябрь/18.10/Князев  АВ.docx
+++ b/2018/октябрь/18.10/Князев  АВ.docx
@@ -8,11 +8,15 @@
         <w:ind w:left="-567" w:right="-58"/>
         <w:rPr>
           <w:b w:val="0"/>
+          <w:sz w:val="24"/>
+          <w:szCs w:val="24"/>
         </w:rPr>
       </w:pPr>
       <w:r>
         <w:rPr>
           <w:b w:val="0"/>
+          <w:sz w:val="24"/>
+          <w:szCs w:val="24"/>
         </w:rPr>
         <w:t>Выписной эпикриз</w:t>
       </w:r>
@@ -23,15 +27,29 @@
         <w:ind w:left="-567"/>
         <w:rPr>
           <w:b/>
+          <w:sz w:val="24"/>
+          <w:szCs w:val="24"/>
         </w:rPr>
       </w:pPr>
       <w:r>
+        <w:rPr>
+          <w:sz w:val="24"/>
+          <w:szCs w:val="24"/>
+        </w:rPr>
         <w:t xml:space="preserve">Из истории болезни № </w:t>
       </w:r>
       <w:r>
+        <w:rPr>
+          <w:sz w:val="24"/>
+          <w:szCs w:val="24"/>
+        </w:rPr>
         <w:t xml:space="preserve"> </w:t>
       </w:r>
       <w:r>
+        <w:rPr>
+          <w:sz w:val="24"/>
+          <w:szCs w:val="24"/>
+        </w:rPr>
         <w:t>1332</w:t>
       </w:r>
     </w:p>
@@ -39,17 +57,24 @@
       <w:pPr>
         <w:pStyle w:val="5"/>
         <w:ind w:left="-567"/>
+        <w:rPr>
+          <w:sz w:val="24"/>
+          <w:szCs w:val="24"/>
+        </w:rPr>
       </w:pPr>
       <w:r>
+        <w:rPr>
+          <w:sz w:val="24"/>
+          <w:szCs w:val="24"/>
+        </w:rPr>
         <w:t xml:space="preserve">Ф.И.О: </w:t>
       </w:r>
-      <w:bookmarkStart w:id="0" w:name="_GoBack"/>
-      <w:r>
-        <w:t xml:space="preserve">Князев </w:t>
-      </w:r>
-      <w:bookmarkEnd w:id="0"/>
-      <w:r>
-        <w:t>Алексей Владимирович</w:t>
+      <w:r>
+        <w:rPr>
+          <w:sz w:val="24"/>
+          <w:szCs w:val="24"/>
+        </w:rPr>
+        <w:t>Князев Алексей Владимирович</w:t>
       </w:r>
     </w:p>
     <w:p>
@@ -57,35 +82,29 @@
         <w:ind w:left="-567"/>
         <w:jc w:val="both"/>
         <w:rPr>
-          <w:sz w:val="28"/>
-          <w:szCs w:val="20"/>
           <w:lang w:val="ru-RU"/>
         </w:rPr>
       </w:pPr>
       <w:r>
         <w:rPr>
-          <w:sz w:val="28"/>
           <w:lang w:val="ru-RU"/>
         </w:rPr>
         <w:t>Год рождения:</w:t>
       </w:r>
       <w:r>
         <w:rPr>
-          <w:sz w:val="28"/>
           <w:lang w:val="ru-RU"/>
         </w:rPr>
         <w:t xml:space="preserve"> </w:t>
       </w:r>
       <w:r>
         <w:rPr>
-          <w:sz w:val="28"/>
           <w:lang w:val="ru-RU"/>
         </w:rPr>
         <w:t>19</w:t>
       </w:r>
       <w:r>
         <w:rPr>
-          <w:sz w:val="28"/>
           <w:lang w:val="ru-RU"/>
         </w:rPr>
         <w:t>87</w:t>
@@ -96,36 +115,29 @@
         <w:ind w:left="-567"/>
         <w:jc w:val="both"/>
         <w:rPr>
-          <w:sz w:val="28"/>
           <w:lang w:val="ru-RU"/>
         </w:rPr>
       </w:pPr>
       <w:r>
         <w:rPr>
-          <w:sz w:val="28"/>
           <w:lang w:val="ru-RU"/>
         </w:rPr>
         <w:t xml:space="preserve">Место жительства: </w:t>
       </w:r>
       <w:r>
         <w:rPr>
-          <w:sz w:val="28"/>
           <w:lang w:val="ru-RU"/>
         </w:rPr>
         <w:t xml:space="preserve"> </w:t>
       </w:r>
-      <w:proofErr w:type="spellStart"/>
-      <w:r>
-        <w:rPr>
-          <w:sz w:val="28"/>
-          <w:lang w:val="ru-RU"/>
-        </w:rPr>
-        <w:t>Василеьвский</w:t>
-      </w:r>
-      <w:proofErr w:type="spellEnd"/>
-      <w:r>
-        <w:rPr>
-          <w:sz w:val="28"/>
+      <w:r>
+        <w:rPr>
+          <w:lang w:val="ru-RU"/>
+        </w:rPr>
+        <w:t>Васильевский</w:t>
+      </w:r>
+      <w:r>
+        <w:rPr>
           <w:lang w:val="ru-RU"/>
         </w:rPr>
         <w:t xml:space="preserve"> р-н,  с. Орлянское ул. </w:t>
@@ -133,7 +145,6 @@
       <w:proofErr w:type="gramStart"/>
       <w:r>
         <w:rPr>
-          <w:sz w:val="28"/>
           <w:lang w:val="ru-RU"/>
         </w:rPr>
         <w:t>Школьная</w:t>
@@ -141,7 +152,6 @@
       <w:proofErr w:type="gramEnd"/>
       <w:r>
         <w:rPr>
-          <w:sz w:val="28"/>
           <w:lang w:val="ru-RU"/>
         </w:rPr>
         <w:t xml:space="preserve"> 127-а</w:t>
@@ -152,21 +162,17 @@
         <w:ind w:left="-567"/>
         <w:jc w:val="both"/>
         <w:rPr>
-          <w:sz w:val="28"/>
-          <w:szCs w:val="20"/>
           <w:lang w:val="ru-RU"/>
         </w:rPr>
       </w:pPr>
       <w:r>
         <w:rPr>
-          <w:sz w:val="28"/>
           <w:lang w:val="ru-RU"/>
         </w:rPr>
         <w:t xml:space="preserve">Место работы: </w:t>
       </w:r>
       <w:r>
         <w:rPr>
-          <w:sz w:val="28"/>
           <w:lang w:val="ru-RU"/>
         </w:rPr>
         <w:t>н/</w:t>
@@ -174,7 +180,6 @@
       <w:proofErr w:type="gramStart"/>
       <w:r>
         <w:rPr>
-          <w:sz w:val="28"/>
           <w:lang w:val="ru-RU"/>
         </w:rPr>
         <w:t>р</w:t>
@@ -182,7 +187,6 @@
       <w:proofErr w:type="gramEnd"/>
       <w:r>
         <w:rPr>
-          <w:sz w:val="28"/>
           <w:lang w:val="ru-RU"/>
         </w:rPr>
         <w:t xml:space="preserve">, </w:t>
@@ -190,7 +194,6 @@
       <w:proofErr w:type="spellStart"/>
       <w:r>
         <w:rPr>
-          <w:sz w:val="28"/>
           <w:lang w:val="ru-RU"/>
         </w:rPr>
         <w:t>инв</w:t>
@@ -198,7 +201,6 @@
       <w:proofErr w:type="spellEnd"/>
       <w:r>
         <w:rPr>
-          <w:sz w:val="28"/>
           <w:lang w:val="ru-RU"/>
         </w:rPr>
         <w:t xml:space="preserve"> Ш </w:t>
@@ -206,7 +208,6 @@
       <w:proofErr w:type="spellStart"/>
       <w:r>
         <w:rPr>
-          <w:sz w:val="28"/>
           <w:lang w:val="ru-RU"/>
         </w:rPr>
         <w:t>гр</w:t>
@@ -214,7 +215,6 @@
       <w:proofErr w:type="spellEnd"/>
       <w:r>
         <w:rPr>
-          <w:sz w:val="28"/>
           <w:lang w:val="ru-RU"/>
         </w:rPr>
         <w:t xml:space="preserve"> </w:t>
@@ -225,14 +225,12 @@
         <w:ind w:left="-567"/>
         <w:jc w:val="both"/>
         <w:rPr>
-          <w:sz w:val="28"/>
           <w:lang w:val="ru-RU"/>
         </w:rPr>
       </w:pPr>
       <w:sdt>
         <w:sdtPr>
           <w:rPr>
-            <w:sz w:val="28"/>
             <w:lang w:val="ru-RU"/>
           </w:rPr>
           <w:id w:val="-898747501"/>
@@ -248,7 +246,6 @@
         <w:sdtContent>
           <w:r>
             <w:rPr>
-              <w:sz w:val="28"/>
               <w:lang w:val="ru-RU"/>
             </w:rPr>
             <w:t xml:space="preserve">Находился </w:t>
@@ -257,116 +254,100 @@
       </w:sdt>
       <w:r>
         <w:rPr>
-          <w:sz w:val="28"/>
           <w:lang w:val="ru-RU"/>
         </w:rPr>
         <w:t xml:space="preserve"> на лечении с </w:t>
       </w:r>
       <w:r>
         <w:rPr>
-          <w:sz w:val="28"/>
           <w:lang w:val="ru-RU"/>
         </w:rPr>
         <w:t xml:space="preserve">  </w:t>
       </w:r>
-      <w:bookmarkStart w:id="1" w:name="c"/>
-      <w:r>
-        <w:rPr>
-          <w:sz w:val="28"/>
+      <w:bookmarkStart w:id="0" w:name="c"/>
+      <w:r>
+        <w:rPr>
           <w:lang w:val="ru-RU"/>
         </w:rPr>
         <w:t>10</w:t>
       </w:r>
       <w:r>
         <w:rPr>
-          <w:sz w:val="28"/>
           <w:lang w:val="ru-RU"/>
         </w:rPr>
         <w:t>.</w:t>
       </w:r>
       <w:r>
         <w:rPr>
-          <w:sz w:val="28"/>
           <w:lang w:val="ru-RU"/>
         </w:rPr>
         <w:t>10.18</w:t>
       </w:r>
       <w:r>
         <w:rPr>
-          <w:sz w:val="28"/>
           <w:lang w:val="ru-RU"/>
         </w:rPr>
         <w:t xml:space="preserve"> </w:t>
       </w:r>
       <w:r>
         <w:rPr>
-          <w:sz w:val="28"/>
           <w:lang w:val="ru-RU"/>
         </w:rPr>
         <w:t xml:space="preserve"> </w:t>
       </w:r>
+      <w:bookmarkEnd w:id="0"/>
+      <w:r>
+        <w:rPr>
+          <w:lang w:val="ru-RU"/>
+        </w:rPr>
+        <w:t xml:space="preserve">по   </w:t>
+      </w:r>
+      <w:bookmarkStart w:id="1" w:name="по"/>
+      <w:r>
+        <w:rPr>
+          <w:lang w:val="ru-RU"/>
+        </w:rPr>
+        <w:t xml:space="preserve">  </w:t>
+      </w:r>
+      <w:r>
+        <w:rPr>
+          <w:lang w:val="ru-RU"/>
+        </w:rPr>
+        <w:t>22</w:t>
+      </w:r>
+      <w:r>
+        <w:rPr>
+          <w:lang w:val="ru-RU"/>
+        </w:rPr>
+        <w:t>.</w:t>
+      </w:r>
+      <w:r>
+        <w:rPr>
+          <w:lang w:val="ru-RU"/>
+        </w:rPr>
+        <w:t>10</w:t>
+      </w:r>
+      <w:r>
+        <w:rPr>
+          <w:lang w:val="ru-RU"/>
+        </w:rPr>
+        <w:t>.18</w:t>
+      </w:r>
+      <w:r>
+        <w:rPr>
+          <w:lang w:val="ru-RU"/>
+        </w:rPr>
+        <w:t xml:space="preserve"> </w:t>
+      </w:r>
+      <w:r>
+        <w:rPr>
+          <w:lang w:val="ru-RU"/>
+        </w:rPr>
+        <w:t xml:space="preserve"> </w:t>
+      </w:r>
       <w:bookmarkEnd w:id="1"/>
       <w:r>
         <w:rPr>
-          <w:sz w:val="28"/>
-          <w:lang w:val="ru-RU"/>
-        </w:rPr>
-        <w:t xml:space="preserve">по   </w:t>
-      </w:r>
-      <w:bookmarkStart w:id="2" w:name="по"/>
-      <w:r>
-        <w:rPr>
-          <w:sz w:val="28"/>
-          <w:lang w:val="ru-RU"/>
-        </w:rPr>
-        <w:t xml:space="preserve">  </w:t>
-      </w:r>
-      <w:r>
-        <w:rPr>
-          <w:sz w:val="28"/>
-          <w:lang w:val="ru-RU"/>
-        </w:rPr>
-        <w:t>19</w:t>
-      </w:r>
-      <w:r>
-        <w:rPr>
-          <w:sz w:val="28"/>
-          <w:lang w:val="ru-RU"/>
-        </w:rPr>
-        <w:t>.</w:t>
-      </w:r>
-      <w:r>
-        <w:rPr>
-          <w:sz w:val="28"/>
-          <w:lang w:val="ru-RU"/>
-        </w:rPr>
-        <w:t>10</w:t>
-      </w:r>
-      <w:r>
-        <w:rPr>
-          <w:sz w:val="28"/>
-          <w:lang w:val="ru-RU"/>
-        </w:rPr>
-        <w:t>.18</w:t>
-      </w:r>
-      <w:r>
-        <w:rPr>
-          <w:sz w:val="28"/>
-          <w:lang w:val="ru-RU"/>
-        </w:rPr>
-        <w:t xml:space="preserve"> </w:t>
-      </w:r>
-      <w:r>
-        <w:rPr>
-          <w:sz w:val="28"/>
-          <w:lang w:val="ru-RU"/>
-        </w:rPr>
-        <w:t xml:space="preserve"> </w:t>
-      </w:r>
-      <w:bookmarkEnd w:id="2"/>
-      <w:r>
-        <w:rPr>
-          <w:sz w:val="28"/>
           <w:lang w:val="ru-RU"/>
         </w:rPr>
         <w:t xml:space="preserve">в </w:t>
@@ -374,7 +355,6 @@
       <w:sdt>
         <w:sdtPr>
           <w:rPr>
-            <w:sz w:val="28"/>
             <w:lang w:val="ru-RU"/>
           </w:rPr>
           <w:id w:val="-690990251"/>
@@ -390,7 +370,6 @@
         <w:sdtContent>
           <w:r>
             <w:rPr>
-              <w:sz w:val="28"/>
               <w:lang w:val="ru-RU"/>
             </w:rPr>
             <w:t>энд.</w:t>
@@ -399,7 +378,6 @@
       </w:sdt>
       <w:r>
         <w:rPr>
-          <w:sz w:val="28"/>
           <w:lang w:val="ru-RU"/>
         </w:rPr>
         <w:t xml:space="preserve">  отд.</w:t>
@@ -410,15 +388,11 @@
         <w:ind w:left="-567"/>
         <w:jc w:val="both"/>
         <w:rPr>
-          <w:sz w:val="28"/>
-          <w:szCs w:val="28"/>
           <w:lang w:val="ru-RU"/>
         </w:rPr>
       </w:pPr>
       <w:r>
         <w:rPr>
-          <w:sz w:val="28"/>
-          <w:szCs w:val="28"/>
           <w:u w:val="single"/>
           <w:lang w:val="ru-RU"/>
         </w:rPr>
@@ -426,71 +400,39 @@
       </w:r>
       <w:r>
         <w:rPr>
-          <w:sz w:val="28"/>
-          <w:szCs w:val="28"/>
           <w:lang w:val="ru-RU"/>
         </w:rPr>
         <w:t>:</w:t>
       </w:r>
-      <w:bookmarkStart w:id="3" w:name="дз"/>
-      <w:bookmarkEnd w:id="3"/>
-      <w:r>
-        <w:rPr>
-          <w:sz w:val="28"/>
-          <w:szCs w:val="28"/>
-          <w:lang w:val="ru-RU"/>
-        </w:rPr>
-        <w:t xml:space="preserve">  </w:t>
-      </w:r>
-      <w:r>
-        <w:rPr>
-          <w:sz w:val="26"/>
-          <w:szCs w:val="26"/>
-          <w:lang w:val="ru-RU"/>
-        </w:rPr>
-        <w:t>Сахарный диабет, тип</w:t>
-      </w:r>
-      <w:proofErr w:type="gramStart"/>
-      <w:r>
-        <w:rPr>
-          <w:sz w:val="26"/>
-          <w:szCs w:val="26"/>
-          <w:lang w:val="ru-RU"/>
-        </w:rPr>
-        <w:t xml:space="preserve"> ,</w:t>
-      </w:r>
-      <w:proofErr w:type="gramEnd"/>
-      <w:r>
-        <w:rPr>
-          <w:sz w:val="26"/>
-          <w:szCs w:val="26"/>
+      <w:bookmarkStart w:id="2" w:name="дз"/>
+      <w:bookmarkEnd w:id="2"/>
+      <w:r>
+        <w:rPr>
+          <w:lang w:val="ru-RU"/>
+        </w:rPr>
+        <w:t xml:space="preserve">  Сахарный диабет, тип </w:t>
+      </w:r>
+      <w:r>
+        <w:rPr>
+          <w:lang w:val="ru-RU"/>
+        </w:rPr>
+        <w:t>1</w:t>
+      </w:r>
+      <w:r>
+        <w:rPr>
+          <w:lang w:val="ru-RU"/>
+        </w:rPr>
+        <w:t xml:space="preserve">, </w:t>
+      </w:r>
+      <w:r>
+        <w:rPr>
           <w:lang w:val="ru-RU"/>
         </w:rPr>
         <w:t xml:space="preserve"> </w:t>
-      </w:r>
-      <w:proofErr w:type="spellStart"/>
-      <w:r>
-        <w:rPr>
-          <w:sz w:val="26"/>
-          <w:szCs w:val="26"/>
-          <w:lang w:val="ru-RU"/>
-        </w:rPr>
-        <w:t>вторичноинсулинзависимый</w:t>
-      </w:r>
-      <w:proofErr w:type="spellEnd"/>
-      <w:r>
-        <w:rPr>
-          <w:sz w:val="26"/>
-          <w:szCs w:val="26"/>
-          <w:lang w:val="ru-RU"/>
-        </w:rPr>
-        <w:t xml:space="preserve">, </w:t>
       </w:r>
       <w:sdt>
         <w:sdtPr>
           <w:rPr>
-            <w:sz w:val="26"/>
-            <w:szCs w:val="26"/>
             <w:lang w:val="ru-RU"/>
           </w:rPr>
           <w:id w:val="355073878"/>
@@ -507,26 +449,20 @@
         <w:sdtContent>
           <w:r>
             <w:rPr>
-              <w:sz w:val="26"/>
-              <w:szCs w:val="26"/>
               <w:lang w:val="ru-RU"/>
             </w:rPr>
-            <w:t>средней тяжести,</w:t>
+            <w:t>тяжелая форма, лабильное течение со склонностью к гипогликемическим состояниям,</w:t>
           </w:r>
         </w:sdtContent>
       </w:sdt>
       <w:r>
         <w:rPr>
-          <w:sz w:val="26"/>
-          <w:szCs w:val="26"/>
           <w:lang w:val="ru-RU"/>
         </w:rPr>
         <w:t xml:space="preserve"> </w:t>
       </w:r>
       <w:r>
         <w:rPr>
-          <w:sz w:val="26"/>
-          <w:szCs w:val="26"/>
           <w:lang w:val="ru-RU"/>
         </w:rPr>
         <w:t xml:space="preserve">ст. </w:t>
@@ -534,8 +470,6 @@
       <w:sdt>
         <w:sdtPr>
           <w:rPr>
-            <w:sz w:val="26"/>
-            <w:szCs w:val="26"/>
             <w:lang w:val="ru-RU"/>
           </w:rPr>
           <w:alias w:val="диабет"/>
@@ -555,8 +489,6 @@
         <w:sdtContent>
           <w:r>
             <w:rPr>
-              <w:sz w:val="26"/>
-              <w:szCs w:val="26"/>
               <w:lang w:val="ru-RU"/>
             </w:rPr>
             <w:t>декомпенсации.</w:t>
@@ -565,11 +497,59 @@
       </w:sdt>
       <w:r>
         <w:rPr>
-          <w:sz w:val="26"/>
-          <w:szCs w:val="26"/>
           <w:lang w:val="ru-RU"/>
         </w:rPr>
         <w:t xml:space="preserve">  </w:t>
+      </w:r>
+      <w:r>
+        <w:rPr>
+          <w:lang w:val="ru-RU"/>
+        </w:rPr>
+        <w:t>ХБП I</w:t>
+      </w:r>
+      <w:r>
+        <w:rPr>
+          <w:lang w:val="ru-RU"/>
+        </w:rPr>
+        <w:t xml:space="preserve"> ст. Диабетическая нефропатия III ст. </w:t>
+      </w:r>
+      <w:r>
+        <w:rPr>
+          <w:lang w:val="ru-RU"/>
+        </w:rPr>
+        <w:t xml:space="preserve"> Диабетическая ангиопатия артерий н/к.  Диабетическая дистальная симметричная полинейропатия н/к, сенсомоторная форма (NSS 4, NDS 4). </w:t>
+      </w:r>
+      <w:r>
+        <w:rPr>
+          <w:lang w:val="ru-RU"/>
+        </w:rPr>
+        <w:t>Миопический астигматизм ОИ.</w:t>
+      </w:r>
+      <w:r>
+        <w:rPr>
+          <w:lang w:val="ru-RU"/>
+        </w:rPr>
+        <w:t xml:space="preserve"> </w:t>
+      </w:r>
+      <w:r>
+        <w:rPr>
+          <w:lang w:val="ru-RU"/>
+        </w:rPr>
+        <w:t>Гипертоническая болезнь 1-II стадии 2 степени.</w:t>
+      </w:r>
+      <w:proofErr w:type="gramStart"/>
+      <w:r>
+        <w:rPr>
+          <w:lang w:val="ru-RU"/>
+        </w:rPr>
+        <w:t xml:space="preserve"> .</w:t>
+      </w:r>
+      <w:proofErr w:type="gramEnd"/>
+      <w:r>
+        <w:rPr>
+          <w:lang w:val="ru-RU"/>
+        </w:rPr>
+        <w:t xml:space="preserve"> Риск 3.</w:t>
       </w:r>
     </w:p>
     <w:p>
@@ -577,18 +557,65 @@
         <w:ind w:left="-567"/>
         <w:jc w:val="both"/>
         <w:rPr>
-          <w:sz w:val="28"/>
-          <w:szCs w:val="28"/>
           <w:lang w:val="ru-RU"/>
         </w:rPr>
       </w:pPr>
-      <w:r>
-        <w:rPr>
-          <w:sz w:val="28"/>
-          <w:szCs w:val="28"/>
-          <w:lang w:val="ru-RU"/>
-        </w:rPr>
-        <w:t xml:space="preserve">Диабетическая ангиопатия сетчатки ОИ. </w:t>
+      <w:bookmarkStart w:id="3" w:name="дк"/>
+      <w:bookmarkEnd w:id="3"/>
+      <w:r>
+        <w:rPr>
+          <w:u w:val="single"/>
+          <w:lang w:val="ru-RU"/>
+        </w:rPr>
+        <w:t xml:space="preserve">Жалобы при поступлении </w:t>
+      </w:r>
+      <w:r>
+        <w:rPr>
+          <w:lang w:val="ru-RU"/>
+        </w:rPr>
+        <w:t xml:space="preserve">на </w:t>
+      </w:r>
+      <w:r>
+        <w:rPr>
+          <w:lang w:val="ru-RU"/>
+        </w:rPr>
+        <w:t xml:space="preserve">сухость во рту, </w:t>
+      </w:r>
+      <w:r>
+        <w:rPr>
+          <w:lang w:val="ru-RU"/>
+        </w:rPr>
+        <w:t>жажду,</w:t>
+      </w:r>
+      <w:r>
+        <w:rPr>
+          <w:lang w:val="ru-RU"/>
+        </w:rPr>
+        <w:t xml:space="preserve"> </w:t>
+      </w:r>
+      <w:r>
+        <w:rPr>
+          <w:lang w:val="ru-RU"/>
+        </w:rPr>
+        <w:t>полиурию,</w:t>
+      </w:r>
+      <w:r>
+        <w:rPr>
+          <w:lang w:val="ru-RU"/>
+        </w:rPr>
+        <w:t xml:space="preserve"> </w:t>
+      </w:r>
+      <w:r>
+        <w:rPr>
+          <w:lang w:val="ru-RU"/>
+        </w:rPr>
+        <w:t>ухудшение зрения,</w:t>
+      </w:r>
+      <w:r>
+        <w:rPr>
+          <w:lang w:val="ru-RU"/>
+        </w:rPr>
+        <w:t xml:space="preserve"> </w:t>
       </w:r>
     </w:p>
     <w:p>
@@ -596,38 +623,140 @@
         <w:ind w:left="-567"/>
         <w:jc w:val="both"/>
         <w:rPr>
-          <w:color w:val="0000CC"/>
-          <w:sz w:val="28"/>
-          <w:szCs w:val="28"/>
           <w:lang w:val="ru-RU"/>
         </w:rPr>
       </w:pPr>
       <w:r>
         <w:rPr>
-          <w:color w:val="0000CC"/>
-          <w:sz w:val="28"/>
-          <w:szCs w:val="28"/>
-          <w:lang w:val="ru-RU"/>
-        </w:rPr>
-        <w:t>Диабетическая дистальная симметричная полинейропатия н/к, сенсомоторная форма</w:t>
-      </w:r>
-      <w:r>
-        <w:rPr>
-          <w:color w:val="0000CC"/>
-          <w:sz w:val="28"/>
-          <w:szCs w:val="28"/>
-          <w:lang w:val="ru-RU"/>
-        </w:rPr>
-        <w:t xml:space="preserve"> (NSS 6, NDS 6), </w:t>
-      </w:r>
-      <w:r>
-        <w:rPr>
-          <w:color w:val="0000CC"/>
-          <w:sz w:val="28"/>
-          <w:szCs w:val="28"/>
-          <w:lang w:val="ru-RU"/>
-        </w:rPr>
-        <w:t xml:space="preserve">  хроническое течение</w:t>
+          <w:lang w:val="ru-RU"/>
+        </w:rPr>
+        <w:t xml:space="preserve"> </w:t>
+      </w:r>
+      <w:r>
+        <w:rPr>
+          <w:lang w:val="ru-RU"/>
+        </w:rPr>
+        <w:t>боли  в н/</w:t>
+      </w:r>
+      <w:proofErr w:type="gramStart"/>
+      <w:r>
+        <w:rPr>
+          <w:lang w:val="ru-RU"/>
+        </w:rPr>
+        <w:t>к</w:t>
+      </w:r>
+      <w:proofErr w:type="gramEnd"/>
+      <w:r>
+        <w:rPr>
+          <w:lang w:val="ru-RU"/>
+        </w:rPr>
+        <w:t xml:space="preserve">, </w:t>
+      </w:r>
+      <w:proofErr w:type="gramStart"/>
+      <w:r>
+        <w:rPr>
+          <w:lang w:val="ru-RU"/>
+        </w:rPr>
+        <w:t>судороги</w:t>
+      </w:r>
+      <w:proofErr w:type="gramEnd"/>
+      <w:r>
+        <w:rPr>
+          <w:lang w:val="ru-RU"/>
+        </w:rPr>
+        <w:t>,</w:t>
+      </w:r>
+      <w:r>
+        <w:rPr>
+          <w:lang w:val="ru-RU"/>
+        </w:rPr>
+        <w:t xml:space="preserve"> онемение ног,</w:t>
+      </w:r>
+      <w:r>
+        <w:rPr>
+          <w:lang w:val="ru-RU"/>
+        </w:rPr>
+        <w:t xml:space="preserve"> </w:t>
+      </w:r>
+      <w:r>
+        <w:rPr>
+          <w:lang w:val="ru-RU"/>
+        </w:rPr>
+        <w:t xml:space="preserve"> </w:t>
+      </w:r>
+      <w:r>
+        <w:rPr>
+          <w:lang w:val="ru-RU"/>
+        </w:rPr>
+        <w:t>повышение</w:t>
+      </w:r>
+      <w:r>
+        <w:rPr>
+          <w:lang w:val="ru-RU"/>
+        </w:rPr>
+        <w:t xml:space="preserve"> </w:t>
+      </w:r>
+      <w:r>
+        <w:rPr>
+          <w:lang w:val="ru-RU"/>
+        </w:rPr>
+        <w:t xml:space="preserve">АД макс. до </w:t>
+      </w:r>
+      <w:r>
+        <w:rPr>
+          <w:lang w:val="ru-RU"/>
+        </w:rPr>
+        <w:t>160/90</w:t>
+      </w:r>
+      <w:r>
+        <w:rPr>
+          <w:lang w:val="ru-RU"/>
+        </w:rPr>
+        <w:t xml:space="preserve"> </w:t>
+      </w:r>
+      <w:r>
+        <w:rPr>
+          <w:lang w:val="ru-RU"/>
+        </w:rPr>
+        <w:t xml:space="preserve">мм </w:t>
+      </w:r>
+      <w:proofErr w:type="spellStart"/>
+      <w:r>
+        <w:rPr>
+          <w:lang w:val="ru-RU"/>
+        </w:rPr>
+        <w:t>рт.</w:t>
+      </w:r>
+      <w:r>
+        <w:rPr>
+          <w:lang w:val="ru-RU"/>
+        </w:rPr>
+        <w:t>ст</w:t>
+      </w:r>
+      <w:proofErr w:type="spellEnd"/>
+      <w:r>
+        <w:rPr>
+          <w:lang w:val="ru-RU"/>
+        </w:rPr>
+        <w:t>.</w:t>
+      </w:r>
+      <w:r>
+        <w:rPr>
+          <w:lang w:val="ru-RU"/>
+        </w:rPr>
+        <w:t xml:space="preserve">, </w:t>
+      </w:r>
+      <w:r>
+        <w:rPr>
+          <w:lang w:val="ru-RU"/>
+        </w:rPr>
+        <w:t xml:space="preserve">головные боли, головокружение, общую </w:t>
+      </w:r>
+      <w:r>
+        <w:rPr>
+          <w:lang w:val="ru-RU"/>
+        </w:rPr>
+        <w:t>слабость, быструю утомляемость.</w:t>
       </w:r>
     </w:p>
     <w:p>
@@ -635,1240 +764,49 @@
         <w:ind w:left="-567"/>
         <w:jc w:val="both"/>
         <w:rPr>
-          <w:sz w:val="28"/>
-          <w:szCs w:val="28"/>
           <w:lang w:val="ru-RU"/>
         </w:rPr>
       </w:pPr>
       <w:r>
         <w:rPr>
-          <w:sz w:val="28"/>
-          <w:szCs w:val="28"/>
-          <w:lang w:val="ru-RU"/>
-        </w:rPr>
-        <w:t>Диабетическая ангиопатия артерий н/к</w:t>
-      </w:r>
-      <w:r>
-        <w:rPr>
-          <w:sz w:val="28"/>
-          <w:szCs w:val="28"/>
-          <w:lang w:val="ru-RU"/>
-        </w:rPr>
-        <w:t xml:space="preserve"> II ст</w:t>
-      </w:r>
-      <w:r>
-        <w:rPr>
-          <w:sz w:val="28"/>
-          <w:szCs w:val="28"/>
-          <w:lang w:val="ru-RU"/>
-        </w:rPr>
-        <w:t xml:space="preserve">. </w:t>
-      </w:r>
-    </w:p>
-    <w:p>
-      <w:pPr>
-        <w:ind w:left="-567"/>
-        <w:jc w:val="both"/>
-        <w:rPr>
-          <w:sz w:val="28"/>
-          <w:szCs w:val="28"/>
-          <w:lang w:val="ru-RU"/>
-        </w:rPr>
-      </w:pPr>
-      <w:r>
-        <w:rPr>
-          <w:color w:val="7030A0"/>
-          <w:sz w:val="28"/>
-          <w:szCs w:val="28"/>
-          <w:lang w:val="ru-RU"/>
-        </w:rPr>
-        <w:t>ХБП II-IV ст. Диабетическая нефропатия III-IV ст.</w:t>
-      </w:r>
-      <w:r>
-        <w:rPr>
-          <w:color w:val="7030A0"/>
-          <w:sz w:val="28"/>
-          <w:szCs w:val="28"/>
+          <w:u w:val="single"/>
+          <w:lang w:val="ru-RU"/>
+        </w:rPr>
+        <w:t>Краткий анамнез</w:t>
+      </w:r>
+      <w:r>
+        <w:rPr>
+          <w:lang w:val="ru-RU"/>
+        </w:rPr>
+        <w:t xml:space="preserve">: СД </w:t>
+      </w:r>
+      <w:r>
+        <w:rPr>
+          <w:lang w:val="ru-RU"/>
+        </w:rPr>
+        <w:t>выявлен в</w:t>
+      </w:r>
+      <w:r>
+        <w:rPr>
           <w:lang w:val="ru-RU"/>
         </w:rPr>
         <w:t xml:space="preserve"> </w:t>
       </w:r>
-    </w:p>
-    <w:p>
-      <w:pPr>
-        <w:ind w:left="-567"/>
-        <w:jc w:val="both"/>
-        <w:rPr>
-          <w:color w:val="E36C0A" w:themeColor="accent6" w:themeShade="BF"/>
-          <w:sz w:val="28"/>
-          <w:szCs w:val="28"/>
-          <w:lang w:val="ru-RU"/>
-        </w:rPr>
-      </w:pPr>
-      <w:r>
-        <w:rPr>
-          <w:color w:val="E36C0A" w:themeColor="accent6" w:themeShade="BF"/>
-          <w:sz w:val="28"/>
-          <w:szCs w:val="28"/>
-          <w:lang w:val="ru-RU"/>
-        </w:rPr>
-        <w:t xml:space="preserve">Ожирение II ст. (ИМТ кг/м2) </w:t>
-      </w:r>
-      <w:proofErr w:type="spellStart"/>
-      <w:r>
-        <w:rPr>
-          <w:color w:val="E36C0A" w:themeColor="accent6" w:themeShade="BF"/>
-          <w:sz w:val="28"/>
-          <w:szCs w:val="28"/>
-          <w:lang w:val="ru-RU"/>
-        </w:rPr>
-        <w:t>алим</w:t>
-      </w:r>
-      <w:proofErr w:type="spellEnd"/>
-      <w:proofErr w:type="gramStart"/>
-      <w:r>
-        <w:rPr>
-          <w:color w:val="E36C0A" w:themeColor="accent6" w:themeShade="BF"/>
-          <w:sz w:val="28"/>
-          <w:szCs w:val="28"/>
-          <w:lang w:val="ru-RU"/>
-        </w:rPr>
-        <w:t>.-</w:t>
-      </w:r>
-      <w:proofErr w:type="gramEnd"/>
-      <w:r>
-        <w:rPr>
-          <w:color w:val="E36C0A" w:themeColor="accent6" w:themeShade="BF"/>
-          <w:sz w:val="28"/>
-          <w:szCs w:val="28"/>
-          <w:lang w:val="ru-RU"/>
-        </w:rPr>
-        <w:t xml:space="preserve">конституционального генеза, стабильное течение.  </w:t>
-      </w:r>
-    </w:p>
-    <w:p>
-      <w:pPr>
-        <w:ind w:left="-567"/>
-        <w:jc w:val="both"/>
-        <w:rPr>
-          <w:sz w:val="28"/>
-          <w:szCs w:val="28"/>
-          <w:lang w:val="ru-RU"/>
-        </w:rPr>
-      </w:pPr>
-      <w:proofErr w:type="gramStart"/>
-      <w:r>
-        <w:rPr>
-          <w:color w:val="4F6228" w:themeColor="accent3" w:themeShade="80"/>
-          <w:sz w:val="28"/>
-          <w:szCs w:val="28"/>
-          <w:lang w:val="ru-RU"/>
-        </w:rPr>
-        <w:t>Аутоиммунный</w:t>
-      </w:r>
-      <w:proofErr w:type="gramEnd"/>
-      <w:r>
-        <w:rPr>
-          <w:color w:val="4F6228" w:themeColor="accent3" w:themeShade="80"/>
-          <w:sz w:val="28"/>
-          <w:szCs w:val="28"/>
-          <w:lang w:val="ru-RU"/>
-        </w:rPr>
-        <w:t xml:space="preserve"> тиреоидит, </w:t>
+      <w:r>
+        <w:rPr>
+          <w:lang w:val="ru-RU"/>
+        </w:rPr>
+        <w:t>2009</w:t>
+      </w:r>
+      <w:r>
+        <w:rPr>
+          <w:lang w:val="ru-RU"/>
+        </w:rPr>
+        <w:t xml:space="preserve">г. </w:t>
       </w:r>
       <w:sdt>
         <w:sdtPr>
           <w:rPr>
-            <w:color w:val="4F6228" w:themeColor="accent3" w:themeShade="80"/>
-            <w:sz w:val="28"/>
-            <w:szCs w:val="28"/>
-            <w:lang w:val="ru-RU"/>
-          </w:rPr>
-          <w:id w:val="105240480"/>
-          <w:placeholder>
-            <w:docPart w:val="FBFC6A18E07A484F9E976562E903BEB7"/>
-          </w:placeholder>
-          <w:comboBox>
-            <w:listItem w:displayText="без увеличения объема щит. железы." w:value="без увеличения объема щит. железы."/>
-            <w:listItem w:displayText="гипертрофическая форма." w:value="гипертрофическая форма."/>
-          </w:comboBox>
-        </w:sdtPr>
-        <w:sdtEndPr/>
-        <w:sdtContent>
-          <w:r>
-            <w:rPr>
-              <w:color w:val="4F6228" w:themeColor="accent3" w:themeShade="80"/>
-              <w:sz w:val="28"/>
-              <w:szCs w:val="28"/>
-              <w:lang w:val="ru-RU"/>
-            </w:rPr>
-            <w:t>гипертрофическая форма.</w:t>
-          </w:r>
-        </w:sdtContent>
-      </w:sdt>
-      <w:r>
-        <w:rPr>
-          <w:color w:val="4F6228" w:themeColor="accent3" w:themeShade="80"/>
-          <w:sz w:val="28"/>
-          <w:szCs w:val="28"/>
-          <w:lang w:val="ru-RU"/>
-        </w:rPr>
-        <w:t xml:space="preserve"> Гипотиреоз, средней тяжести,  </w:t>
-      </w:r>
-      <w:r>
-        <w:rPr>
-          <w:color w:val="4F6228" w:themeColor="accent3" w:themeShade="80"/>
-          <w:sz w:val="28"/>
-          <w:szCs w:val="28"/>
-          <w:lang w:val="ru-RU"/>
-        </w:rPr>
-        <w:t xml:space="preserve">ст. </w:t>
-      </w:r>
-      <w:r>
-        <w:rPr>
-          <w:color w:val="4F6228" w:themeColor="accent3" w:themeShade="80"/>
-          <w:sz w:val="28"/>
-          <w:szCs w:val="28"/>
-          <w:lang w:val="ru-RU"/>
-        </w:rPr>
-        <w:t>медикаментозн</w:t>
-      </w:r>
-      <w:r>
-        <w:rPr>
-          <w:color w:val="4F6228" w:themeColor="accent3" w:themeShade="80"/>
-          <w:sz w:val="28"/>
-          <w:szCs w:val="28"/>
-          <w:lang w:val="ru-RU"/>
-        </w:rPr>
-        <w:t>ой</w:t>
-      </w:r>
-      <w:r>
-        <w:rPr>
-          <w:color w:val="4F6228" w:themeColor="accent3" w:themeShade="80"/>
-          <w:sz w:val="28"/>
-          <w:szCs w:val="28"/>
-          <w:lang w:val="ru-RU"/>
-        </w:rPr>
-        <w:t xml:space="preserve"> </w:t>
-      </w:r>
-      <w:proofErr w:type="spellStart"/>
-      <w:r>
-        <w:rPr>
-          <w:color w:val="4F6228" w:themeColor="accent3" w:themeShade="80"/>
-          <w:sz w:val="28"/>
-          <w:szCs w:val="28"/>
-          <w:lang w:val="ru-RU"/>
-        </w:rPr>
-        <w:t>субкомпенсаци</w:t>
-      </w:r>
-      <w:r>
-        <w:rPr>
-          <w:color w:val="4F6228" w:themeColor="accent3" w:themeShade="80"/>
-          <w:sz w:val="28"/>
-          <w:szCs w:val="28"/>
-          <w:lang w:val="ru-RU"/>
-        </w:rPr>
-        <w:t>и</w:t>
-      </w:r>
-      <w:proofErr w:type="spellEnd"/>
-      <w:r>
-        <w:rPr>
-          <w:color w:val="4F6228" w:themeColor="accent3" w:themeShade="80"/>
-          <w:sz w:val="28"/>
-          <w:szCs w:val="28"/>
-          <w:lang w:val="ru-RU"/>
-        </w:rPr>
-        <w:t xml:space="preserve">. </w:t>
-      </w:r>
-      <w:sdt>
-        <w:sdtPr>
-          <w:rPr>
-            <w:color w:val="4F6228" w:themeColor="accent3" w:themeShade="80"/>
-            <w:sz w:val="28"/>
-            <w:szCs w:val="28"/>
-            <w:lang w:val="ru-RU"/>
-          </w:rPr>
-          <w:id w:val="590198144"/>
-          <w:placeholder>
-            <w:docPart w:val="DefaultPlaceholder_1082065159"/>
-          </w:placeholder>
-          <w:dropDownList>
-            <w:listItem w:value="Выберите элемент."/>
-            <w:listItem w:displayText="Диффузный токсический " w:value="Диффузный токсический "/>
-            <w:listItem w:displayText="Диффузный " w:value="Диффузный "/>
-            <w:listItem w:displayText="Смешаный " w:value="Смешаный "/>
-            <w:listItem w:displayText="Узловой " w:value="Узловой "/>
-          </w:dropDownList>
-        </w:sdtPr>
-        <w:sdtEndPr/>
-        <w:sdtContent>
-          <w:r>
-            <w:rPr>
-              <w:color w:val="4F6228" w:themeColor="accent3" w:themeShade="80"/>
-              <w:sz w:val="28"/>
-              <w:szCs w:val="28"/>
-              <w:lang w:val="ru-RU"/>
-            </w:rPr>
-            <w:t xml:space="preserve">Диффузный токсический </w:t>
-          </w:r>
-        </w:sdtContent>
-      </w:sdt>
-      <w:r>
-        <w:rPr>
-          <w:color w:val="4F6228" w:themeColor="accent3" w:themeShade="80"/>
-          <w:sz w:val="28"/>
-          <w:szCs w:val="28"/>
-          <w:lang w:val="ru-RU"/>
-        </w:rPr>
-        <w:t xml:space="preserve"> зоб II. Эутиреоидное состояние</w:t>
-      </w:r>
-      <w:r>
-        <w:rPr>
-          <w:sz w:val="28"/>
-          <w:szCs w:val="28"/>
-          <w:lang w:val="ru-RU"/>
-        </w:rPr>
-        <w:t xml:space="preserve">. </w:t>
-      </w:r>
-    </w:p>
-    <w:p>
-      <w:pPr>
-        <w:ind w:left="-567"/>
-        <w:jc w:val="both"/>
-        <w:rPr>
-          <w:color w:val="17365D" w:themeColor="text2" w:themeShade="BF"/>
-          <w:sz w:val="28"/>
-          <w:szCs w:val="28"/>
-          <w:lang w:val="ru-RU"/>
-        </w:rPr>
-      </w:pPr>
-      <w:r>
-        <w:rPr>
-          <w:color w:val="17365D" w:themeColor="text2" w:themeShade="BF"/>
-          <w:sz w:val="28"/>
-          <w:szCs w:val="28"/>
-          <w:lang w:val="ru-RU"/>
-        </w:rPr>
-        <w:t xml:space="preserve">Миопия </w:t>
-      </w:r>
-      <w:sdt>
-        <w:sdtPr>
-          <w:rPr>
-            <w:color w:val="17365D" w:themeColor="text2" w:themeShade="BF"/>
-            <w:sz w:val="28"/>
-            <w:szCs w:val="28"/>
-            <w:lang w:val="ru-RU"/>
-          </w:rPr>
-          <w:id w:val="-1410379913"/>
-          <w:placeholder>
-            <w:docPart w:val="DefaultPlaceholder_1082065159"/>
-          </w:placeholder>
-          <w:comboBox>
-            <w:listItem w:value="Выберите элемент."/>
-            <w:listItem w:displayText="слабой " w:value="слабой "/>
-            <w:listItem w:displayText="высокой" w:value="высокой"/>
-            <w:listItem w:displayText="средней" w:value="средней"/>
-          </w:comboBox>
-        </w:sdtPr>
-        <w:sdtEndPr/>
-        <w:sdtContent>
-          <w:r>
-            <w:rPr>
-              <w:color w:val="17365D" w:themeColor="text2" w:themeShade="BF"/>
-              <w:sz w:val="28"/>
-              <w:szCs w:val="28"/>
-              <w:lang w:val="ru-RU"/>
-            </w:rPr>
-            <w:t xml:space="preserve">слабой </w:t>
-          </w:r>
-        </w:sdtContent>
-      </w:sdt>
-      <w:r>
-        <w:rPr>
-          <w:color w:val="17365D" w:themeColor="text2" w:themeShade="BF"/>
-          <w:sz w:val="28"/>
-          <w:szCs w:val="28"/>
-          <w:lang w:val="ru-RU"/>
-        </w:rPr>
-        <w:t xml:space="preserve"> степени ОИ.</w:t>
-      </w:r>
-      <w:r>
-        <w:rPr>
-          <w:color w:val="17365D" w:themeColor="text2" w:themeShade="BF"/>
-          <w:sz w:val="28"/>
-          <w:szCs w:val="28"/>
-          <w:lang w:val="ru-RU"/>
-        </w:rPr>
-        <w:t xml:space="preserve"> </w:t>
-      </w:r>
-    </w:p>
-    <w:p>
-      <w:pPr>
-        <w:ind w:left="-567"/>
-        <w:jc w:val="both"/>
-        <w:rPr>
-          <w:color w:val="17365D" w:themeColor="text2" w:themeShade="BF"/>
-          <w:sz w:val="28"/>
-          <w:szCs w:val="28"/>
-          <w:lang w:val="ru-RU"/>
-        </w:rPr>
-      </w:pPr>
-      <w:r>
-        <w:rPr>
-          <w:color w:val="17365D" w:themeColor="text2" w:themeShade="BF"/>
-          <w:sz w:val="28"/>
-          <w:szCs w:val="28"/>
-          <w:lang w:val="ru-RU"/>
-        </w:rPr>
-        <w:t>А</w:t>
-      </w:r>
-      <w:r>
-        <w:rPr>
-          <w:color w:val="17365D" w:themeColor="text2" w:themeShade="BF"/>
-          <w:sz w:val="28"/>
-          <w:szCs w:val="28"/>
-          <w:lang w:val="ru-RU"/>
-        </w:rPr>
-        <w:t xml:space="preserve">нгиопатия сосудов сетчатки </w:t>
-      </w:r>
-      <w:sdt>
-        <w:sdtPr>
-          <w:rPr>
-            <w:color w:val="17365D" w:themeColor="text2" w:themeShade="BF"/>
-            <w:sz w:val="28"/>
-            <w:szCs w:val="28"/>
-            <w:lang w:val="ru-RU"/>
-          </w:rPr>
-          <w:id w:val="2051261544"/>
-          <w:placeholder>
-            <w:docPart w:val="DefaultPlaceholder_1082065159"/>
-          </w:placeholder>
-          <w:comboBox>
-            <w:listItem w:value="Выберите элемент."/>
-            <w:listItem w:displayText="ОИ" w:value="ОИ"/>
-            <w:listItem w:displayText="ОД" w:value="ОД"/>
-            <w:listItem w:displayText="OS" w:value="OS"/>
-          </w:comboBox>
-        </w:sdtPr>
-        <w:sdtEndPr/>
-        <w:sdtContent>
-          <w:r>
-            <w:rPr>
-              <w:color w:val="17365D" w:themeColor="text2" w:themeShade="BF"/>
-              <w:sz w:val="28"/>
-              <w:szCs w:val="28"/>
-              <w:lang w:val="ru-RU"/>
-            </w:rPr>
-            <w:t>ОИ</w:t>
-          </w:r>
-        </w:sdtContent>
-      </w:sdt>
-      <w:r>
-        <w:rPr>
-          <w:color w:val="17365D" w:themeColor="text2" w:themeShade="BF"/>
-          <w:sz w:val="28"/>
-          <w:szCs w:val="28"/>
-          <w:lang w:val="ru-RU"/>
-        </w:rPr>
-        <w:t>.</w:t>
-      </w:r>
-      <w:r>
-        <w:rPr>
-          <w:color w:val="17365D" w:themeColor="text2" w:themeShade="BF"/>
-          <w:sz w:val="28"/>
-          <w:szCs w:val="28"/>
-          <w:lang w:val="ru-RU"/>
-        </w:rPr>
-        <w:t xml:space="preserve"> </w:t>
-      </w:r>
-      <w:r>
-        <w:rPr>
-          <w:color w:val="17365D" w:themeColor="text2" w:themeShade="BF"/>
-          <w:sz w:val="28"/>
-          <w:szCs w:val="28"/>
-          <w:lang w:val="ru-RU"/>
-        </w:rPr>
-        <w:t xml:space="preserve">Начальная катаракта </w:t>
-      </w:r>
-      <w:sdt>
-        <w:sdtPr>
-          <w:rPr>
-            <w:color w:val="17365D" w:themeColor="text2" w:themeShade="BF"/>
-            <w:sz w:val="28"/>
-            <w:szCs w:val="28"/>
-            <w:lang w:val="ru-RU"/>
-          </w:rPr>
-          <w:id w:val="517513702"/>
-          <w:placeholder>
-            <w:docPart w:val="DB435B1E68954750936FB322747598D2"/>
-          </w:placeholder>
-          <w:comboBox>
-            <w:listItem w:value="Выберите элемент."/>
-            <w:listItem w:displayText="ОИ" w:value="ОИ"/>
-            <w:listItem w:displayText="ОД" w:value="ОД"/>
-            <w:listItem w:displayText="OS" w:value="OS"/>
-          </w:comboBox>
-        </w:sdtPr>
-        <w:sdtEndPr/>
-        <w:sdtContent>
-          <w:r>
-            <w:rPr>
-              <w:color w:val="17365D" w:themeColor="text2" w:themeShade="BF"/>
-              <w:sz w:val="28"/>
-              <w:szCs w:val="28"/>
-              <w:lang w:val="ru-RU"/>
-            </w:rPr>
-            <w:t>ОИ</w:t>
-          </w:r>
-        </w:sdtContent>
-      </w:sdt>
-      <w:r>
-        <w:rPr>
-          <w:color w:val="17365D" w:themeColor="text2" w:themeShade="BF"/>
-          <w:sz w:val="28"/>
-          <w:szCs w:val="28"/>
-          <w:lang w:val="ru-RU"/>
-        </w:rPr>
-        <w:t xml:space="preserve">. </w:t>
-      </w:r>
-      <w:r>
-        <w:rPr>
-          <w:color w:val="17365D" w:themeColor="text2" w:themeShade="BF"/>
-          <w:sz w:val="28"/>
-          <w:szCs w:val="28"/>
-          <w:lang w:val="ru-RU"/>
-        </w:rPr>
-        <w:t xml:space="preserve"> </w:t>
-      </w:r>
-    </w:p>
-    <w:p>
-      <w:pPr>
-        <w:ind w:left="-567"/>
-        <w:jc w:val="both"/>
-        <w:rPr>
-          <w:color w:val="17365D" w:themeColor="text2" w:themeShade="BF"/>
-          <w:sz w:val="28"/>
-          <w:szCs w:val="28"/>
-          <w:lang w:val="ru-RU"/>
-        </w:rPr>
-      </w:pPr>
-      <w:r>
-        <w:rPr>
-          <w:color w:val="17365D" w:themeColor="text2" w:themeShade="BF"/>
-          <w:sz w:val="28"/>
-          <w:szCs w:val="28"/>
-          <w:lang w:val="ru-RU"/>
-        </w:rPr>
-        <w:t>Непро</w:t>
-      </w:r>
-      <w:r>
-        <w:rPr>
-          <w:color w:val="17365D" w:themeColor="text2" w:themeShade="BF"/>
-          <w:sz w:val="28"/>
-          <w:szCs w:val="28"/>
-          <w:lang w:val="ru-RU"/>
-        </w:rPr>
-        <w:t>лиферативная  диабетическая</w:t>
-      </w:r>
-      <w:r>
-        <w:rPr>
-          <w:color w:val="17365D" w:themeColor="text2" w:themeShade="BF"/>
-          <w:sz w:val="28"/>
-          <w:szCs w:val="28"/>
-          <w:lang w:val="ru-RU"/>
-        </w:rPr>
-        <w:t xml:space="preserve"> </w:t>
-      </w:r>
-      <w:proofErr w:type="spellStart"/>
-      <w:r>
-        <w:rPr>
-          <w:color w:val="17365D" w:themeColor="text2" w:themeShade="BF"/>
-          <w:sz w:val="28"/>
-          <w:szCs w:val="28"/>
-          <w:lang w:val="ru-RU"/>
-        </w:rPr>
-        <w:t>ретинопатия</w:t>
-      </w:r>
-      <w:proofErr w:type="spellEnd"/>
-      <w:r>
-        <w:rPr>
-          <w:color w:val="17365D" w:themeColor="text2" w:themeShade="BF"/>
-          <w:sz w:val="28"/>
-          <w:szCs w:val="28"/>
-          <w:lang w:val="ru-RU"/>
-        </w:rPr>
-        <w:t xml:space="preserve"> </w:t>
-      </w:r>
-      <w:sdt>
-        <w:sdtPr>
-          <w:rPr>
-            <w:color w:val="17365D" w:themeColor="text2" w:themeShade="BF"/>
-            <w:sz w:val="28"/>
-            <w:szCs w:val="28"/>
-            <w:lang w:val="ru-RU"/>
-          </w:rPr>
-          <w:id w:val="389392371"/>
-          <w:placeholder>
-            <w:docPart w:val="5917FEE754784A0BA4173B51A4E1CE95"/>
-          </w:placeholder>
-          <w:comboBox>
-            <w:listItem w:value="Выберите элемент."/>
-            <w:listItem w:displayText="ОИ" w:value="ОИ"/>
-            <w:listItem w:displayText="ОД" w:value="ОД"/>
-            <w:listItem w:displayText="OS" w:value="OS"/>
-          </w:comboBox>
-        </w:sdtPr>
-        <w:sdtEndPr/>
-        <w:sdtContent>
-          <w:r>
-            <w:rPr>
-              <w:color w:val="17365D" w:themeColor="text2" w:themeShade="BF"/>
-              <w:sz w:val="28"/>
-              <w:szCs w:val="28"/>
-              <w:lang w:val="ru-RU"/>
-            </w:rPr>
-            <w:t>ОИ</w:t>
-          </w:r>
-        </w:sdtContent>
-      </w:sdt>
-      <w:r>
-        <w:rPr>
-          <w:color w:val="17365D" w:themeColor="text2" w:themeShade="BF"/>
-          <w:sz w:val="28"/>
-          <w:szCs w:val="28"/>
-          <w:lang w:val="ru-RU"/>
-        </w:rPr>
-        <w:t>.</w:t>
-      </w:r>
-    </w:p>
-    <w:p>
-      <w:pPr>
-        <w:ind w:left="-567"/>
-        <w:jc w:val="both"/>
-        <w:rPr>
-          <w:color w:val="C00000"/>
-          <w:sz w:val="28"/>
-          <w:szCs w:val="28"/>
-          <w:lang w:val="ru-RU"/>
-        </w:rPr>
-      </w:pPr>
-      <w:r>
-        <w:rPr>
-          <w:color w:val="C00000"/>
-          <w:sz w:val="28"/>
-          <w:szCs w:val="28"/>
-          <w:lang w:val="ru-RU"/>
-        </w:rPr>
-        <w:t xml:space="preserve">ИБС, стенокардия напряжения, диффузный кардиосклероз, II </w:t>
-      </w:r>
-      <w:proofErr w:type="spellStart"/>
-      <w:r>
-        <w:rPr>
-          <w:color w:val="C00000"/>
-          <w:sz w:val="28"/>
-          <w:szCs w:val="28"/>
-          <w:lang w:val="ru-RU"/>
-        </w:rPr>
-        <w:t>ф.кл</w:t>
-      </w:r>
-      <w:proofErr w:type="spellEnd"/>
-      <w:r>
-        <w:rPr>
-          <w:color w:val="C00000"/>
-          <w:sz w:val="28"/>
-          <w:szCs w:val="28"/>
-          <w:lang w:val="ru-RU"/>
-        </w:rPr>
-        <w:t>. СН II</w:t>
-      </w:r>
-      <w:proofErr w:type="gramStart"/>
-      <w:r>
-        <w:rPr>
-          <w:color w:val="C00000"/>
-          <w:sz w:val="28"/>
-          <w:szCs w:val="28"/>
-          <w:lang w:val="ru-RU"/>
-        </w:rPr>
-        <w:t xml:space="preserve"> А</w:t>
-      </w:r>
-      <w:proofErr w:type="gramEnd"/>
-      <w:r>
-        <w:rPr>
-          <w:color w:val="C00000"/>
-          <w:sz w:val="28"/>
-          <w:szCs w:val="28"/>
-          <w:lang w:val="ru-RU"/>
-        </w:rPr>
-        <w:t xml:space="preserve"> </w:t>
-      </w:r>
-      <w:proofErr w:type="spellStart"/>
-      <w:r>
-        <w:rPr>
-          <w:color w:val="C00000"/>
-          <w:sz w:val="28"/>
-          <w:szCs w:val="28"/>
-          <w:lang w:val="ru-RU"/>
-        </w:rPr>
-        <w:t>ф.кл</w:t>
-      </w:r>
-      <w:proofErr w:type="spellEnd"/>
-      <w:r>
-        <w:rPr>
-          <w:color w:val="C00000"/>
-          <w:sz w:val="28"/>
-          <w:szCs w:val="28"/>
-          <w:lang w:val="ru-RU"/>
-        </w:rPr>
-        <w:t xml:space="preserve">. II. Гипертоническая болезнь III стадии … степени. Гипертензивное сердце СН I. Риск 4. Метаболическая кардиомиопатия СН 0-I. </w:t>
-      </w:r>
-      <w:proofErr w:type="spellStart"/>
-      <w:r>
-        <w:rPr>
-          <w:color w:val="C00000"/>
-          <w:sz w:val="28"/>
-          <w:szCs w:val="28"/>
-          <w:lang w:val="ru-RU"/>
-        </w:rPr>
-        <w:t>ф.кл</w:t>
-      </w:r>
-      <w:proofErr w:type="spellEnd"/>
-      <w:r>
-        <w:rPr>
-          <w:color w:val="C00000"/>
-          <w:sz w:val="28"/>
-          <w:szCs w:val="28"/>
-          <w:lang w:val="ru-RU"/>
-        </w:rPr>
-        <w:t>. II.</w:t>
-      </w:r>
-    </w:p>
-    <w:p>
-      <w:pPr>
-        <w:ind w:left="-567"/>
-        <w:jc w:val="both"/>
-        <w:rPr>
-          <w:color w:val="C00000"/>
-          <w:sz w:val="28"/>
-          <w:szCs w:val="28"/>
-          <w:lang w:val="ru-RU"/>
-        </w:rPr>
-      </w:pPr>
-      <w:r>
-        <w:rPr>
-          <w:color w:val="C00000"/>
-          <w:sz w:val="28"/>
-          <w:szCs w:val="28"/>
-          <w:lang w:val="ru-RU"/>
-        </w:rPr>
-        <w:t>НЦД по смешанному типу.</w:t>
-      </w:r>
-    </w:p>
-    <w:p>
-      <w:pPr>
-        <w:ind w:left="-567"/>
-        <w:jc w:val="both"/>
-        <w:rPr>
-          <w:color w:val="0000FF"/>
-          <w:sz w:val="28"/>
-          <w:szCs w:val="28"/>
-          <w:lang w:val="ru-RU"/>
-        </w:rPr>
-      </w:pPr>
-      <w:sdt>
-        <w:sdtPr>
-          <w:rPr>
-            <w:color w:val="0000FF"/>
-            <w:sz w:val="28"/>
-            <w:szCs w:val="28"/>
-            <w:lang w:val="ru-RU"/>
-          </w:rPr>
-          <w:id w:val="-968201283"/>
-          <w:placeholder>
-            <w:docPart w:val="DefaultPlaceholder_1082065159"/>
-          </w:placeholder>
-          <w:comboBox>
-            <w:listItem w:value="Выберите элемент."/>
-            <w:listItem w:displayText="Дисциркуляторная" w:value="Дисциркуляторная"/>
-            <w:listItem w:displayText="Диабетическая" w:value="Диабетическая"/>
-            <w:listItem w:displayText="Дисметаболическая" w:value="Дисметаболическая"/>
-          </w:comboBox>
-        </w:sdtPr>
-        <w:sdtEndPr/>
-        <w:sdtContent>
-          <w:r>
-            <w:rPr>
-              <w:color w:val="0000FF"/>
-              <w:sz w:val="28"/>
-              <w:szCs w:val="28"/>
-              <w:lang w:val="ru-RU"/>
-            </w:rPr>
-            <w:t>Дисциркуляторная</w:t>
-          </w:r>
-        </w:sdtContent>
-      </w:sdt>
-      <w:r>
-        <w:rPr>
-          <w:color w:val="0000FF"/>
-          <w:sz w:val="28"/>
-          <w:szCs w:val="28"/>
-          <w:lang w:val="ru-RU"/>
-        </w:rPr>
-        <w:t xml:space="preserve"> энцефалопатия I-II сочетанного генеза (</w:t>
-      </w:r>
-      <w:r>
-        <w:rPr>
-          <w:color w:val="0000FF"/>
-          <w:sz w:val="28"/>
-          <w:szCs w:val="28"/>
-          <w:lang w:val="ru-RU"/>
-        </w:rPr>
-        <w:t>дисметаболическая</w:t>
-      </w:r>
-      <w:r>
-        <w:rPr>
-          <w:color w:val="0000FF"/>
-          <w:sz w:val="28"/>
-          <w:szCs w:val="28"/>
-          <w:lang w:val="ru-RU"/>
-        </w:rPr>
-        <w:t>, гипертоническая).</w:t>
-      </w:r>
-    </w:p>
-    <w:p>
-      <w:pPr>
-        <w:ind w:left="-567"/>
-        <w:jc w:val="both"/>
-        <w:rPr>
-          <w:color w:val="0000FF"/>
-          <w:sz w:val="28"/>
-          <w:szCs w:val="28"/>
-          <w:lang w:val="ru-RU"/>
-        </w:rPr>
-      </w:pPr>
-      <w:r>
-        <w:rPr>
-          <w:color w:val="0000FF"/>
-          <w:sz w:val="28"/>
-          <w:szCs w:val="28"/>
-          <w:lang w:val="ru-RU"/>
-        </w:rPr>
-        <w:t xml:space="preserve">астеновегетативный </w:t>
-      </w:r>
-      <w:proofErr w:type="gramStart"/>
-      <w:r>
-        <w:rPr>
-          <w:color w:val="0000FF"/>
-          <w:sz w:val="28"/>
-          <w:szCs w:val="28"/>
-          <w:lang w:val="ru-RU"/>
-        </w:rPr>
-        <w:t>с-м</w:t>
-      </w:r>
-      <w:proofErr w:type="gramEnd"/>
-      <w:r>
-        <w:rPr>
-          <w:color w:val="0000FF"/>
-          <w:sz w:val="28"/>
-          <w:szCs w:val="28"/>
-          <w:lang w:val="ru-RU"/>
-        </w:rPr>
-        <w:t xml:space="preserve">, </w:t>
-      </w:r>
-      <w:proofErr w:type="spellStart"/>
-      <w:r>
-        <w:rPr>
-          <w:color w:val="0000FF"/>
-          <w:sz w:val="28"/>
-          <w:szCs w:val="28"/>
-          <w:lang w:val="ru-RU"/>
-        </w:rPr>
-        <w:t>астено</w:t>
-      </w:r>
-      <w:proofErr w:type="spellEnd"/>
-      <w:r>
-        <w:rPr>
-          <w:color w:val="0000FF"/>
-          <w:sz w:val="28"/>
-          <w:szCs w:val="28"/>
-          <w:lang w:val="ru-RU"/>
-        </w:rPr>
-        <w:t xml:space="preserve">-невротический с-м, </w:t>
-      </w:r>
-      <w:proofErr w:type="spellStart"/>
-      <w:r>
-        <w:rPr>
-          <w:color w:val="0000FF"/>
-          <w:sz w:val="28"/>
-          <w:szCs w:val="28"/>
-          <w:lang w:val="ru-RU"/>
-        </w:rPr>
-        <w:t>вестибуло</w:t>
-      </w:r>
-      <w:proofErr w:type="spellEnd"/>
-      <w:r>
-        <w:rPr>
-          <w:color w:val="0000FF"/>
-          <w:sz w:val="28"/>
-          <w:szCs w:val="28"/>
-          <w:lang w:val="ru-RU"/>
-        </w:rPr>
-        <w:t xml:space="preserve">-атактический с-м.  </w:t>
-      </w:r>
-      <w:proofErr w:type="spellStart"/>
-      <w:r>
-        <w:rPr>
-          <w:color w:val="0000FF"/>
-          <w:sz w:val="28"/>
-          <w:szCs w:val="28"/>
-          <w:lang w:val="ru-RU"/>
-        </w:rPr>
-        <w:t>цереброастенический</w:t>
-      </w:r>
-      <w:proofErr w:type="spellEnd"/>
-      <w:r>
-        <w:rPr>
-          <w:color w:val="0000FF"/>
-          <w:sz w:val="28"/>
-          <w:szCs w:val="28"/>
-          <w:lang w:val="ru-RU"/>
-        </w:rPr>
-        <w:t xml:space="preserve"> с-м, цефалгический с-м,</w:t>
-      </w:r>
-    </w:p>
-    <w:p>
-      <w:pPr>
-        <w:ind w:left="-567"/>
-        <w:jc w:val="both"/>
-        <w:rPr>
-          <w:sz w:val="28"/>
-          <w:szCs w:val="28"/>
-          <w:lang w:val="ru-RU"/>
-        </w:rPr>
-      </w:pPr>
-      <w:bookmarkStart w:id="4" w:name="дк"/>
-      <w:bookmarkEnd w:id="4"/>
-      <w:r>
-        <w:rPr>
-          <w:sz w:val="28"/>
-          <w:szCs w:val="28"/>
-          <w:u w:val="single"/>
-          <w:lang w:val="ru-RU"/>
-        </w:rPr>
-        <w:t xml:space="preserve">Жалобы при поступлении </w:t>
-      </w:r>
-      <w:r>
-        <w:rPr>
-          <w:sz w:val="28"/>
-          <w:szCs w:val="28"/>
-          <w:lang w:val="ru-RU"/>
-        </w:rPr>
-        <w:t xml:space="preserve">на </w:t>
-      </w:r>
-      <w:r>
-        <w:rPr>
-          <w:sz w:val="28"/>
-          <w:szCs w:val="28"/>
-          <w:lang w:val="ru-RU"/>
-        </w:rPr>
-        <w:t xml:space="preserve">сухость во рту, </w:t>
-      </w:r>
-      <w:r>
-        <w:rPr>
-          <w:sz w:val="28"/>
-          <w:szCs w:val="28"/>
-          <w:lang w:val="ru-RU"/>
-        </w:rPr>
-        <w:t>жажду,</w:t>
-      </w:r>
-      <w:r>
-        <w:rPr>
-          <w:sz w:val="28"/>
-          <w:szCs w:val="28"/>
-          <w:lang w:val="ru-RU"/>
-        </w:rPr>
-        <w:t xml:space="preserve"> </w:t>
-      </w:r>
-      <w:r>
-        <w:rPr>
-          <w:sz w:val="28"/>
-          <w:szCs w:val="28"/>
-          <w:lang w:val="ru-RU"/>
-        </w:rPr>
-        <w:t>полиурию,</w:t>
-      </w:r>
-      <w:r>
-        <w:rPr>
-          <w:sz w:val="28"/>
-          <w:szCs w:val="28"/>
-          <w:lang w:val="ru-RU"/>
-        </w:rPr>
-        <w:t xml:space="preserve"> </w:t>
-      </w:r>
-      <w:r>
-        <w:rPr>
-          <w:sz w:val="28"/>
-          <w:szCs w:val="28"/>
-          <w:lang w:val="ru-RU"/>
-        </w:rPr>
-        <w:t>ухудшение зрения,</w:t>
-      </w:r>
-      <w:r>
-        <w:rPr>
-          <w:sz w:val="28"/>
-          <w:szCs w:val="28"/>
-          <w:lang w:val="ru-RU"/>
-        </w:rPr>
-        <w:t xml:space="preserve"> </w:t>
-      </w:r>
-    </w:p>
-    <w:p>
-      <w:pPr>
-        <w:ind w:left="-567"/>
-        <w:jc w:val="both"/>
-        <w:rPr>
-          <w:sz w:val="28"/>
-          <w:szCs w:val="28"/>
-          <w:lang w:val="ru-RU"/>
-        </w:rPr>
-      </w:pPr>
-      <w:r>
-        <w:rPr>
-          <w:sz w:val="28"/>
-          <w:szCs w:val="28"/>
-          <w:lang w:val="ru-RU"/>
-        </w:rPr>
-        <w:t xml:space="preserve"> </w:t>
-      </w:r>
-      <w:r>
-        <w:rPr>
-          <w:sz w:val="28"/>
-          <w:szCs w:val="28"/>
-          <w:lang w:val="ru-RU"/>
-        </w:rPr>
-        <w:t>боли  в н/</w:t>
-      </w:r>
-      <w:proofErr w:type="gramStart"/>
-      <w:r>
-        <w:rPr>
-          <w:sz w:val="28"/>
-          <w:szCs w:val="28"/>
-          <w:lang w:val="ru-RU"/>
-        </w:rPr>
-        <w:t>к</w:t>
-      </w:r>
-      <w:proofErr w:type="gramEnd"/>
-      <w:r>
-        <w:rPr>
-          <w:sz w:val="28"/>
-          <w:szCs w:val="28"/>
-          <w:lang w:val="ru-RU"/>
-        </w:rPr>
-        <w:t xml:space="preserve">, </w:t>
-      </w:r>
-      <w:proofErr w:type="gramStart"/>
-      <w:r>
-        <w:rPr>
-          <w:sz w:val="28"/>
-          <w:szCs w:val="28"/>
-          <w:lang w:val="ru-RU"/>
-        </w:rPr>
-        <w:t>судороги</w:t>
-      </w:r>
-      <w:proofErr w:type="gramEnd"/>
-      <w:r>
-        <w:rPr>
-          <w:sz w:val="28"/>
-          <w:szCs w:val="28"/>
-          <w:lang w:val="ru-RU"/>
-        </w:rPr>
-        <w:t>,</w:t>
-      </w:r>
-      <w:r>
-        <w:rPr>
-          <w:sz w:val="28"/>
-          <w:szCs w:val="28"/>
-          <w:lang w:val="ru-RU"/>
-        </w:rPr>
-        <w:t xml:space="preserve"> онемение ног,</w:t>
-      </w:r>
-      <w:r>
-        <w:rPr>
-          <w:sz w:val="28"/>
-          <w:szCs w:val="28"/>
-          <w:lang w:val="ru-RU"/>
-        </w:rPr>
-        <w:t xml:space="preserve"> </w:t>
-      </w:r>
-      <w:r>
-        <w:rPr>
-          <w:sz w:val="28"/>
-          <w:szCs w:val="28"/>
-          <w:lang w:val="ru-RU"/>
-        </w:rPr>
-        <w:t xml:space="preserve"> </w:t>
-      </w:r>
-      <w:r>
-        <w:rPr>
-          <w:sz w:val="28"/>
-          <w:szCs w:val="28"/>
-          <w:lang w:val="ru-RU"/>
-        </w:rPr>
-        <w:t>повышение</w:t>
-      </w:r>
-      <w:r>
-        <w:rPr>
-          <w:sz w:val="28"/>
-          <w:szCs w:val="28"/>
-          <w:lang w:val="ru-RU"/>
-        </w:rPr>
-        <w:t xml:space="preserve"> </w:t>
-      </w:r>
-      <w:r>
-        <w:rPr>
-          <w:sz w:val="28"/>
-          <w:szCs w:val="28"/>
-          <w:lang w:val="ru-RU"/>
-        </w:rPr>
-        <w:t xml:space="preserve">АД макс. до </w:t>
-      </w:r>
-      <w:r>
-        <w:rPr>
-          <w:sz w:val="28"/>
-          <w:szCs w:val="28"/>
-          <w:lang w:val="ru-RU"/>
-        </w:rPr>
-        <w:t>160/90</w:t>
-      </w:r>
-      <w:r>
-        <w:rPr>
-          <w:sz w:val="28"/>
-          <w:szCs w:val="28"/>
-          <w:lang w:val="ru-RU"/>
-        </w:rPr>
-        <w:t xml:space="preserve"> </w:t>
-      </w:r>
-      <w:r>
-        <w:rPr>
-          <w:sz w:val="28"/>
-          <w:szCs w:val="28"/>
-          <w:lang w:val="ru-RU"/>
-        </w:rPr>
-        <w:t xml:space="preserve">мм </w:t>
-      </w:r>
-      <w:proofErr w:type="spellStart"/>
-      <w:r>
-        <w:rPr>
-          <w:sz w:val="28"/>
-          <w:szCs w:val="28"/>
-          <w:lang w:val="ru-RU"/>
-        </w:rPr>
-        <w:t>рт.</w:t>
-      </w:r>
-      <w:r>
-        <w:rPr>
-          <w:sz w:val="28"/>
-          <w:szCs w:val="28"/>
-          <w:lang w:val="ru-RU"/>
-        </w:rPr>
-        <w:t>ст</w:t>
-      </w:r>
-      <w:proofErr w:type="spellEnd"/>
-      <w:r>
-        <w:rPr>
-          <w:sz w:val="28"/>
-          <w:szCs w:val="28"/>
-          <w:lang w:val="ru-RU"/>
-        </w:rPr>
-        <w:t>.</w:t>
-      </w:r>
-      <w:r>
-        <w:rPr>
-          <w:sz w:val="28"/>
-          <w:szCs w:val="28"/>
-          <w:lang w:val="ru-RU"/>
-        </w:rPr>
-        <w:t xml:space="preserve">, </w:t>
-      </w:r>
-      <w:r>
-        <w:rPr>
-          <w:sz w:val="28"/>
-          <w:szCs w:val="28"/>
-          <w:lang w:val="ru-RU"/>
-        </w:rPr>
-        <w:t xml:space="preserve">головные боли, головокружение, общую </w:t>
-      </w:r>
-      <w:r>
-        <w:rPr>
-          <w:sz w:val="28"/>
-          <w:szCs w:val="28"/>
-          <w:lang w:val="ru-RU"/>
-        </w:rPr>
-        <w:t>слабость, быструю утомляемость.</w:t>
-      </w:r>
-    </w:p>
-    <w:p>
-      <w:pPr>
-        <w:ind w:left="-567"/>
-        <w:jc w:val="both"/>
-        <w:rPr>
-          <w:sz w:val="28"/>
-          <w:lang w:val="ru-RU"/>
-        </w:rPr>
-      </w:pPr>
-      <w:r>
-        <w:rPr>
-          <w:sz w:val="28"/>
-          <w:szCs w:val="28"/>
-          <w:u w:val="single"/>
-          <w:lang w:val="ru-RU"/>
-        </w:rPr>
-        <w:t>Краткий анамнез</w:t>
-      </w:r>
-      <w:r>
-        <w:rPr>
-          <w:sz w:val="28"/>
-          <w:szCs w:val="28"/>
-          <w:lang w:val="ru-RU"/>
-        </w:rPr>
-        <w:t xml:space="preserve">: СД </w:t>
-      </w:r>
-      <w:r>
-        <w:rPr>
-          <w:sz w:val="28"/>
-          <w:szCs w:val="28"/>
-          <w:lang w:val="ru-RU"/>
-        </w:rPr>
-        <w:t>выявлен в</w:t>
-      </w:r>
-      <w:r>
-        <w:rPr>
-          <w:sz w:val="28"/>
-          <w:szCs w:val="28"/>
-          <w:lang w:val="ru-RU"/>
-        </w:rPr>
-        <w:t xml:space="preserve"> </w:t>
-      </w:r>
-      <w:r>
-        <w:rPr>
-          <w:sz w:val="28"/>
-          <w:szCs w:val="28"/>
-          <w:lang w:val="ru-RU"/>
-        </w:rPr>
-        <w:t>2009</w:t>
-      </w:r>
-      <w:r>
-        <w:rPr>
-          <w:sz w:val="28"/>
-          <w:szCs w:val="28"/>
-          <w:lang w:val="ru-RU"/>
-        </w:rPr>
-        <w:t xml:space="preserve">г. </w:t>
-      </w:r>
-      <w:sdt>
-        <w:sdtPr>
-          <w:rPr>
-            <w:sz w:val="28"/>
-            <w:szCs w:val="28"/>
             <w:lang w:val="ru-RU"/>
           </w:rPr>
           <w:alias w:val="течение"/>
@@ -1887,8 +825,6 @@
         <w:sdtContent>
           <w:r>
             <w:rPr>
-              <w:sz w:val="28"/>
-              <w:szCs w:val="28"/>
               <w:lang w:val="ru-RU"/>
             </w:rPr>
             <w:t>Течение заболевания лабильное, в анамнезе частые  гипогликемические состояния</w:t>
@@ -1897,8 +833,6 @@
       </w:sdt>
       <w:r>
         <w:rPr>
-          <w:sz w:val="28"/>
-          <w:szCs w:val="28"/>
           <w:lang w:val="ru-RU"/>
         </w:rPr>
         <w:t xml:space="preserve">. Комы отрицает. С начала заболевания </w:t>
@@ -1906,8 +840,6 @@
       <w:sdt>
         <w:sdtPr>
           <w:rPr>
-            <w:sz w:val="28"/>
-            <w:szCs w:val="28"/>
             <w:lang w:val="ru-RU"/>
           </w:rPr>
           <w:id w:val="1862779417"/>
@@ -1925,8 +857,6 @@
         <w:sdtContent>
           <w:r>
             <w:rPr>
-              <w:sz w:val="28"/>
-              <w:szCs w:val="28"/>
               <w:lang w:val="ru-RU"/>
             </w:rPr>
             <w:t>инсулинотерапия.</w:t>
@@ -1935,32 +865,24 @@
       </w:sdt>
       <w:r>
         <w:rPr>
-          <w:sz w:val="28"/>
-          <w:szCs w:val="28"/>
           <w:lang w:val="ru-RU"/>
         </w:rPr>
         <w:t xml:space="preserve"> </w:t>
       </w:r>
       <w:r>
         <w:rPr>
-          <w:sz w:val="28"/>
-          <w:szCs w:val="28"/>
           <w:lang w:val="ru-RU"/>
         </w:rPr>
         <w:t xml:space="preserve"> </w:t>
       </w:r>
       <w:r>
         <w:rPr>
-          <w:sz w:val="28"/>
-          <w:szCs w:val="28"/>
           <w:lang w:val="ru-RU"/>
         </w:rPr>
         <w:t xml:space="preserve"> </w:t>
       </w:r>
       <w:r>
         <w:rPr>
-          <w:sz w:val="28"/>
-          <w:szCs w:val="28"/>
           <w:lang w:val="ru-RU"/>
         </w:rPr>
         <w:t>В наст</w:t>
@@ -1968,8 +890,6 @@
       <w:proofErr w:type="gramStart"/>
       <w:r>
         <w:rPr>
-          <w:sz w:val="28"/>
-          <w:szCs w:val="28"/>
           <w:lang w:val="ru-RU"/>
         </w:rPr>
         <w:t>.</w:t>
@@ -1977,8 +897,6 @@
       <w:proofErr w:type="gramEnd"/>
       <w:r>
         <w:rPr>
-          <w:sz w:val="28"/>
-          <w:szCs w:val="28"/>
           <w:lang w:val="ru-RU"/>
         </w:rPr>
         <w:t xml:space="preserve"> </w:t>
@@ -1986,8 +904,6 @@
       <w:proofErr w:type="gramStart"/>
       <w:r>
         <w:rPr>
-          <w:sz w:val="28"/>
-          <w:szCs w:val="28"/>
           <w:lang w:val="ru-RU"/>
         </w:rPr>
         <w:t>в</w:t>
@@ -1995,8 +911,6 @@
       <w:proofErr w:type="gramEnd"/>
       <w:r>
         <w:rPr>
-          <w:sz w:val="28"/>
-          <w:szCs w:val="28"/>
           <w:lang w:val="ru-RU"/>
         </w:rPr>
         <w:t xml:space="preserve">ремя принимает: </w:t>
@@ -2004,8 +918,6 @@
       <w:proofErr w:type="spellStart"/>
       <w:r>
         <w:rPr>
-          <w:sz w:val="28"/>
-          <w:szCs w:val="28"/>
           <w:lang w:val="ru-RU"/>
         </w:rPr>
         <w:t>Актрапид</w:t>
@@ -2013,16 +925,12 @@
       <w:proofErr w:type="spellEnd"/>
       <w:r>
         <w:rPr>
-          <w:sz w:val="28"/>
-          <w:szCs w:val="28"/>
           <w:lang w:val="ru-RU"/>
         </w:rPr>
         <w:t xml:space="preserve"> НМ </w:t>
       </w:r>
       <w:r>
         <w:rPr>
-          <w:sz w:val="28"/>
-          <w:szCs w:val="28"/>
           <w:lang w:val="ru-RU"/>
         </w:rPr>
         <w:t xml:space="preserve"> </w:t>
@@ -2030,8 +938,6 @@
       <w:proofErr w:type="gramStart"/>
       <w:r>
         <w:rPr>
-          <w:sz w:val="28"/>
-          <w:szCs w:val="28"/>
           <w:lang w:val="ru-RU"/>
         </w:rPr>
         <w:t>п</w:t>
@@ -2039,56 +945,42 @@
       <w:proofErr w:type="gramEnd"/>
       <w:r>
         <w:rPr>
-          <w:sz w:val="28"/>
-          <w:szCs w:val="28"/>
           <w:lang w:val="ru-RU"/>
         </w:rPr>
         <w:t>/з-</w:t>
       </w:r>
       <w:r>
         <w:rPr>
-          <w:sz w:val="28"/>
-          <w:szCs w:val="28"/>
           <w:lang w:val="ru-RU"/>
         </w:rPr>
         <w:t>18</w:t>
       </w:r>
       <w:r>
         <w:rPr>
-          <w:sz w:val="28"/>
-          <w:szCs w:val="28"/>
           <w:lang w:val="ru-RU"/>
         </w:rPr>
         <w:t xml:space="preserve"> ед., п/о-</w:t>
       </w:r>
       <w:r>
         <w:rPr>
-          <w:sz w:val="28"/>
-          <w:szCs w:val="28"/>
           <w:lang w:val="ru-RU"/>
         </w:rPr>
         <w:t>12</w:t>
       </w:r>
       <w:r>
         <w:rPr>
-          <w:sz w:val="28"/>
-          <w:szCs w:val="28"/>
           <w:lang w:val="ru-RU"/>
         </w:rPr>
         <w:t xml:space="preserve"> ед., п/у- </w:t>
       </w:r>
       <w:r>
         <w:rPr>
-          <w:sz w:val="28"/>
-          <w:szCs w:val="28"/>
           <w:lang w:val="ru-RU"/>
         </w:rPr>
         <w:t>12</w:t>
       </w:r>
       <w:r>
         <w:rPr>
-          <w:sz w:val="28"/>
-          <w:szCs w:val="28"/>
           <w:lang w:val="ru-RU"/>
         </w:rPr>
         <w:t xml:space="preserve">ед., </w:t>
@@ -2096,8 +988,6 @@
       <w:proofErr w:type="spellStart"/>
       <w:r>
         <w:rPr>
-          <w:sz w:val="28"/>
-          <w:szCs w:val="28"/>
           <w:lang w:val="ru-RU"/>
         </w:rPr>
         <w:t>Протафан</w:t>
@@ -2105,52 +995,42 @@
       <w:proofErr w:type="spellEnd"/>
       <w:r>
         <w:rPr>
-          <w:sz w:val="28"/>
-          <w:szCs w:val="28"/>
           <w:lang w:val="ru-RU"/>
         </w:rPr>
         <w:t xml:space="preserve"> НМ 22</w:t>
       </w:r>
       <w:r>
         <w:rPr>
-          <w:sz w:val="28"/>
-          <w:szCs w:val="28"/>
           <w:lang w:val="ru-RU"/>
         </w:rPr>
         <w:t>.00</w:t>
       </w:r>
       <w:r>
         <w:rPr>
-          <w:sz w:val="28"/>
-          <w:szCs w:val="28"/>
           <w:lang w:val="ru-RU"/>
         </w:rPr>
         <w:t xml:space="preserve"> – 30 ед. </w:t>
       </w:r>
       <w:r>
         <w:rPr>
-          <w:sz w:val="28"/>
           <w:lang w:val="ru-RU"/>
         </w:rPr>
         <w:t xml:space="preserve">Гликемия </w:t>
       </w:r>
       <w:r>
         <w:rPr>
-          <w:sz w:val="28"/>
           <w:lang w:val="ru-RU"/>
         </w:rPr>
         <w:t>–</w:t>
       </w:r>
       <w:r>
         <w:rPr>
-          <w:sz w:val="28"/>
           <w:lang w:val="ru-RU"/>
         </w:rPr>
         <w:t>3,0-17,0</w:t>
       </w:r>
       <w:r>
         <w:rPr>
-          <w:sz w:val="28"/>
           <w:lang w:val="ru-RU"/>
         </w:rPr>
         <w:t xml:space="preserve"> </w:t>
@@ -2158,7 +1038,6 @@
       <w:proofErr w:type="spellStart"/>
       <w:r>
         <w:rPr>
-          <w:sz w:val="28"/>
           <w:lang w:val="ru-RU"/>
         </w:rPr>
         <w:t>ммоль</w:t>
@@ -2166,28 +1045,24 @@
       <w:proofErr w:type="spellEnd"/>
       <w:r>
         <w:rPr>
-          <w:sz w:val="28"/>
           <w:lang w:val="ru-RU"/>
         </w:rPr>
         <w:t>/л</w:t>
       </w:r>
       <w:r>
         <w:rPr>
-          <w:sz w:val="28"/>
           <w:lang w:val="ru-RU"/>
         </w:rPr>
         <w:t>.</w:t>
       </w:r>
       <w:r>
         <w:rPr>
-          <w:sz w:val="28"/>
           <w:lang w:val="ru-RU"/>
         </w:rPr>
         <w:t xml:space="preserve"> </w:t>
       </w:r>
       <w:r>
         <w:rPr>
-          <w:sz w:val="28"/>
           <w:lang w:val="ru-RU"/>
         </w:rPr>
         <w:t xml:space="preserve">Последнее </w:t>
@@ -2195,7 +1070,6 @@
       <w:proofErr w:type="spellStart"/>
       <w:r>
         <w:rPr>
-          <w:sz w:val="28"/>
           <w:lang w:val="ru-RU"/>
         </w:rPr>
         <w:t>стац</w:t>
@@ -2203,42 +1077,36 @@
       <w:proofErr w:type="spellEnd"/>
       <w:r>
         <w:rPr>
-          <w:sz w:val="28"/>
           <w:lang w:val="ru-RU"/>
         </w:rPr>
         <w:t xml:space="preserve">. лечение  в </w:t>
       </w:r>
       <w:r>
         <w:rPr>
-          <w:sz w:val="28"/>
           <w:lang w:val="ru-RU"/>
         </w:rPr>
         <w:t>2017</w:t>
       </w:r>
       <w:r>
         <w:rPr>
-          <w:sz w:val="28"/>
           <w:lang w:val="ru-RU"/>
         </w:rPr>
         <w:t xml:space="preserve">г. Повышение АД в течение </w:t>
       </w:r>
       <w:r>
         <w:rPr>
-          <w:sz w:val="28"/>
           <w:lang w:val="ru-RU"/>
         </w:rPr>
         <w:t>2</w:t>
       </w:r>
       <w:r>
         <w:rPr>
-          <w:sz w:val="28"/>
           <w:lang w:val="ru-RU"/>
         </w:rPr>
         <w:t xml:space="preserve"> </w:t>
       </w:r>
       <w:r>
         <w:rPr>
-          <w:sz w:val="28"/>
           <w:lang w:val="ru-RU"/>
         </w:rPr>
         <w:t>лет</w:t>
@@ -2246,7 +1114,6 @@
       <w:proofErr w:type="gramStart"/>
       <w:r>
         <w:rPr>
-          <w:sz w:val="28"/>
           <w:lang w:val="ru-RU"/>
         </w:rPr>
         <w:t>.</w:t>
@@ -2254,7 +1121,6 @@
       <w:proofErr w:type="gramEnd"/>
       <w:r>
         <w:rPr>
-          <w:sz w:val="28"/>
           <w:lang w:val="ru-RU"/>
         </w:rPr>
         <w:t xml:space="preserve"> </w:t>
@@ -2262,7 +1128,6 @@
       <w:proofErr w:type="gramStart"/>
       <w:r>
         <w:rPr>
-          <w:sz w:val="28"/>
           <w:lang w:val="ru-RU"/>
         </w:rPr>
         <w:t>г</w:t>
@@ -2270,21 +1135,18 @@
       <w:proofErr w:type="gramEnd"/>
       <w:r>
         <w:rPr>
-          <w:sz w:val="28"/>
           <w:lang w:val="ru-RU"/>
         </w:rPr>
         <w:t xml:space="preserve">ипотензивную терапию не принимает. </w:t>
       </w:r>
       <w:r>
         <w:rPr>
-          <w:sz w:val="28"/>
           <w:lang w:val="ru-RU"/>
         </w:rPr>
         <w:t>Госпитализирован  в обл. энд. диспансер для коррекции инсулинотерапии,  лечения хр. осложнений СД.</w:t>
       </w:r>
       <w:r>
         <w:rPr>
-          <w:sz w:val="28"/>
           <w:lang w:val="ru-RU"/>
         </w:rPr>
         <w:t xml:space="preserve"> </w:t>
@@ -2295,14 +1157,12 @@
         <w:ind w:left="-567"/>
         <w:jc w:val="both"/>
         <w:rPr>
-          <w:sz w:val="28"/>
           <w:u w:val="single"/>
           <w:lang w:val="ru-RU"/>
         </w:rPr>
       </w:pPr>
       <w:r>
         <w:rPr>
-          <w:sz w:val="28"/>
           <w:u w:val="single"/>
           <w:lang w:val="ru-RU"/>
         </w:rPr>
@@ -2314,7 +1174,6 @@
         <w:ind w:left="-567"/>
         <w:jc w:val="both"/>
         <w:rPr>
-          <w:sz w:val="28"/>
           <w:u w:val="single"/>
           <w:lang w:val="ru-RU"/>
         </w:rPr>
@@ -3928,7 +2787,6 @@
         <w:ind w:left="-567"/>
         <w:jc w:val="both"/>
         <w:rPr>
-          <w:sz w:val="28"/>
           <w:lang w:val="ru-RU"/>
         </w:rPr>
       </w:pPr>
@@ -3938,35 +2796,29 @@
         <w:ind w:left="-567"/>
         <w:jc w:val="both"/>
         <w:rPr>
-          <w:sz w:val="28"/>
-          <w:szCs w:val="20"/>
           <w:lang w:val="ru-RU"/>
         </w:rPr>
       </w:pPr>
       <w:r>
         <w:rPr>
-          <w:sz w:val="28"/>
           <w:lang w:val="ru-RU"/>
         </w:rPr>
         <w:t>12</w:t>
       </w:r>
       <w:r>
         <w:rPr>
-          <w:sz w:val="28"/>
           <w:lang w:val="ru-RU"/>
         </w:rPr>
         <w:t>.</w:t>
       </w:r>
       <w:r>
         <w:rPr>
-          <w:sz w:val="28"/>
           <w:lang w:val="ru-RU"/>
         </w:rPr>
         <w:t>10.18</w:t>
       </w:r>
       <w:r>
         <w:rPr>
-          <w:sz w:val="28"/>
           <w:lang w:val="ru-RU"/>
         </w:rPr>
         <w:t xml:space="preserve"> </w:t>
@@ -3974,7 +2826,6 @@
       <w:proofErr w:type="spellStart"/>
       <w:r>
         <w:rPr>
-          <w:sz w:val="28"/>
           <w:lang w:val="ru-RU"/>
         </w:rPr>
         <w:t>Глик</w:t>
@@ -3982,35 +2833,30 @@
       <w:proofErr w:type="spellEnd"/>
       <w:r>
         <w:rPr>
-          <w:sz w:val="28"/>
           <w:lang w:val="ru-RU"/>
         </w:rPr>
         <w:t xml:space="preserve">. гемоглобин </w:t>
       </w:r>
       <w:r>
         <w:rPr>
-          <w:sz w:val="28"/>
           <w:lang w:val="ru-RU"/>
         </w:rPr>
         <w:t>–</w:t>
       </w:r>
       <w:r>
         <w:rPr>
-          <w:sz w:val="28"/>
           <w:lang w:val="ru-RU"/>
         </w:rPr>
         <w:t xml:space="preserve"> </w:t>
       </w:r>
       <w:r>
         <w:rPr>
-          <w:sz w:val="28"/>
           <w:lang w:val="ru-RU"/>
         </w:rPr>
         <w:t>9,2</w:t>
       </w:r>
       <w:r>
         <w:rPr>
-          <w:sz w:val="28"/>
           <w:lang w:val="ru-RU"/>
         </w:rPr>
         <w:t>%</w:t>
@@ -4021,47 +2867,35 @@
         <w:ind w:left="-567"/>
         <w:jc w:val="both"/>
         <w:rPr>
-          <w:sz w:val="28"/>
-          <w:szCs w:val="28"/>
           <w:lang w:val="ru-RU"/>
         </w:rPr>
       </w:pPr>
       <w:r>
         <w:rPr>
-          <w:sz w:val="28"/>
-          <w:szCs w:val="28"/>
           <w:lang w:val="ru-RU"/>
         </w:rPr>
         <w:t>11</w:t>
       </w:r>
       <w:r>
         <w:rPr>
-          <w:sz w:val="28"/>
-          <w:szCs w:val="28"/>
           <w:lang w:val="ru-RU"/>
         </w:rPr>
         <w:t>.</w:t>
       </w:r>
       <w:r>
         <w:rPr>
-          <w:sz w:val="28"/>
-          <w:szCs w:val="28"/>
           <w:lang w:val="ru-RU"/>
         </w:rPr>
         <w:t>10.18</w:t>
       </w:r>
       <w:r>
         <w:rPr>
-          <w:sz w:val="28"/>
-          <w:szCs w:val="28"/>
           <w:lang w:val="ru-RU"/>
         </w:rPr>
         <w:t xml:space="preserve"> К – </w:t>
       </w:r>
       <w:r>
         <w:rPr>
-          <w:sz w:val="28"/>
-          <w:szCs w:val="28"/>
           <w:lang w:val="ru-RU"/>
         </w:rPr>
         <w:t>4,16</w:t>
@@ -4069,8 +2903,6 @@
       <w:proofErr w:type="gramStart"/>
       <w:r>
         <w:rPr>
-          <w:sz w:val="28"/>
-          <w:szCs w:val="28"/>
           <w:lang w:val="ru-RU"/>
         </w:rPr>
         <w:t xml:space="preserve">  ;</w:t>
@@ -4078,8 +2910,6 @@
       <w:proofErr w:type="gramEnd"/>
       <w:r>
         <w:rPr>
-          <w:sz w:val="28"/>
-          <w:szCs w:val="28"/>
           <w:lang w:val="ru-RU"/>
         </w:rPr>
         <w:t xml:space="preserve"> </w:t>
@@ -4087,8 +2917,6 @@
       <w:proofErr w:type="spellStart"/>
       <w:r>
         <w:rPr>
-          <w:sz w:val="28"/>
-          <w:szCs w:val="28"/>
           <w:lang w:val="ru-RU"/>
         </w:rPr>
         <w:t>Nа</w:t>
@@ -4096,24 +2924,18 @@
       <w:proofErr w:type="spellEnd"/>
       <w:r>
         <w:rPr>
-          <w:sz w:val="28"/>
-          <w:szCs w:val="28"/>
           <w:lang w:val="ru-RU"/>
         </w:rPr>
         <w:t xml:space="preserve"> – </w:t>
       </w:r>
       <w:r>
         <w:rPr>
-          <w:sz w:val="28"/>
-          <w:szCs w:val="28"/>
           <w:lang w:val="ru-RU"/>
         </w:rPr>
         <w:t>135,7</w:t>
       </w:r>
       <w:r>
         <w:rPr>
-          <w:sz w:val="28"/>
-          <w:szCs w:val="28"/>
           <w:lang w:val="ru-RU"/>
         </w:rPr>
         <w:t xml:space="preserve"> </w:t>
@@ -4121,8 +2943,6 @@
       <w:proofErr w:type="spellStart"/>
       <w:r>
         <w:rPr>
-          <w:sz w:val="28"/>
-          <w:szCs w:val="28"/>
           <w:lang w:val="ru-RU"/>
         </w:rPr>
         <w:t>Са</w:t>
@@ -4130,8 +2950,6 @@
       <w:proofErr w:type="spellEnd"/>
       <w:r>
         <w:rPr>
-          <w:sz w:val="28"/>
-          <w:szCs w:val="28"/>
           <w:vertAlign w:val="superscript"/>
           <w:lang w:val="ru-RU"/>
         </w:rPr>
@@ -4139,56 +2957,42 @@
       </w:r>
       <w:r>
         <w:rPr>
-          <w:sz w:val="28"/>
-          <w:szCs w:val="28"/>
           <w:lang w:val="ru-RU"/>
         </w:rPr>
         <w:t xml:space="preserve"> -</w:t>
       </w:r>
       <w:r>
         <w:rPr>
-          <w:sz w:val="28"/>
-          <w:szCs w:val="28"/>
           <w:lang w:val="ru-RU"/>
         </w:rPr>
         <w:t>1,13</w:t>
       </w:r>
       <w:r>
         <w:rPr>
-          <w:sz w:val="28"/>
-          <w:szCs w:val="28"/>
           <w:lang w:val="ru-RU"/>
         </w:rPr>
         <w:t xml:space="preserve"> С1 </w:t>
       </w:r>
       <w:r>
         <w:rPr>
-          <w:sz w:val="28"/>
-          <w:szCs w:val="28"/>
           <w:lang w:val="ru-RU"/>
         </w:rPr>
         <w:t>–</w:t>
       </w:r>
       <w:r>
         <w:rPr>
-          <w:sz w:val="28"/>
-          <w:szCs w:val="28"/>
           <w:lang w:val="ru-RU"/>
         </w:rPr>
         <w:t xml:space="preserve"> </w:t>
       </w:r>
       <w:r>
         <w:rPr>
-          <w:sz w:val="28"/>
-          <w:szCs w:val="28"/>
           <w:lang w:val="ru-RU"/>
         </w:rPr>
         <w:t>100,0</w:t>
       </w:r>
       <w:r>
         <w:rPr>
-          <w:sz w:val="28"/>
-          <w:szCs w:val="28"/>
           <w:lang w:val="ru-RU"/>
         </w:rPr>
         <w:t xml:space="preserve">  </w:t>
@@ -4196,8 +3000,6 @@
       <w:proofErr w:type="spellStart"/>
       <w:r>
         <w:rPr>
-          <w:sz w:val="28"/>
-          <w:szCs w:val="28"/>
           <w:lang w:val="ru-RU"/>
         </w:rPr>
         <w:t>ммоль</w:t>
@@ -4205,8 +3007,6 @@
       <w:proofErr w:type="spellEnd"/>
       <w:r>
         <w:rPr>
-          <w:sz w:val="28"/>
-          <w:szCs w:val="28"/>
           <w:lang w:val="ru-RU"/>
         </w:rPr>
         <w:t>/л</w:t>
@@ -4219,54 +3019,71 @@
         <w:jc w:val="both"/>
         <w:rPr>
           <w:b w:val="0"/>
+          <w:sz w:val="24"/>
+          <w:szCs w:val="24"/>
         </w:rPr>
       </w:pPr>
       <w:r>
         <w:rPr>
           <w:b w:val="0"/>
-        </w:rPr>
-        <w:lastRenderedPageBreak/>
+          <w:sz w:val="24"/>
+          <w:szCs w:val="24"/>
+        </w:rPr>
         <w:t>11</w:t>
       </w:r>
       <w:r>
         <w:rPr>
           <w:b w:val="0"/>
+          <w:sz w:val="24"/>
+          <w:szCs w:val="24"/>
         </w:rPr>
         <w:t>.</w:t>
       </w:r>
       <w:r>
         <w:rPr>
           <w:b w:val="0"/>
+          <w:sz w:val="24"/>
+          <w:szCs w:val="24"/>
         </w:rPr>
         <w:t>10.18</w:t>
       </w:r>
       <w:r>
         <w:rPr>
           <w:b w:val="0"/>
+          <w:sz w:val="24"/>
+          <w:szCs w:val="24"/>
         </w:rPr>
         <w:t xml:space="preserve"> </w:t>
       </w:r>
       <w:r>
         <w:rPr>
           <w:b w:val="0"/>
+          <w:sz w:val="24"/>
+          <w:szCs w:val="24"/>
         </w:rPr>
         <w:t>Общ. а</w:t>
       </w:r>
       <w:r>
         <w:rPr>
           <w:b w:val="0"/>
+          <w:sz w:val="24"/>
+          <w:szCs w:val="24"/>
         </w:rPr>
         <w:t>н. мочи уд вес 10</w:t>
       </w:r>
       <w:r>
         <w:rPr>
           <w:b w:val="0"/>
+          <w:sz w:val="24"/>
+          <w:szCs w:val="24"/>
         </w:rPr>
         <w:t>35</w:t>
       </w:r>
       <w:r>
         <w:rPr>
           <w:b w:val="0"/>
+          <w:sz w:val="24"/>
+          <w:szCs w:val="24"/>
         </w:rPr>
         <w:t xml:space="preserve">  </w:t>
       </w:r>
@@ -4274,6 +3091,8 @@
       <w:r>
         <w:rPr>
           <w:b w:val="0"/>
+          <w:sz w:val="24"/>
+          <w:szCs w:val="24"/>
         </w:rPr>
         <w:t>лейк</w:t>
       </w:r>
@@ -4281,18 +3100,24 @@
       <w:r>
         <w:rPr>
           <w:b w:val="0"/>
+          <w:sz w:val="24"/>
+          <w:szCs w:val="24"/>
         </w:rPr>
         <w:t xml:space="preserve"> –  </w:t>
       </w:r>
       <w:r>
         <w:rPr>
           <w:b w:val="0"/>
+          <w:sz w:val="24"/>
+          <w:szCs w:val="24"/>
         </w:rPr>
         <w:t xml:space="preserve">0-0-1 </w:t>
       </w:r>
       <w:r>
         <w:rPr>
           <w:b w:val="0"/>
+          <w:sz w:val="24"/>
+          <w:szCs w:val="24"/>
         </w:rPr>
         <w:t xml:space="preserve"> в </w:t>
       </w:r>
@@ -4300,6 +3125,8 @@
       <w:r>
         <w:rPr>
           <w:b w:val="0"/>
+          <w:sz w:val="24"/>
+          <w:szCs w:val="24"/>
         </w:rPr>
         <w:t>п</w:t>
       </w:r>
@@ -4307,6 +3134,8 @@
       <w:r>
         <w:rPr>
           <w:b w:val="0"/>
+          <w:sz w:val="24"/>
+          <w:szCs w:val="24"/>
         </w:rPr>
         <w:t>/</w:t>
       </w:r>
@@ -4314,6 +3143,8 @@
       <w:r>
         <w:rPr>
           <w:b w:val="0"/>
+          <w:sz w:val="24"/>
+          <w:szCs w:val="24"/>
         </w:rPr>
         <w:t>зр</w:t>
       </w:r>
@@ -4321,6 +3152,8 @@
       <w:r>
         <w:rPr>
           <w:b w:val="0"/>
+          <w:sz w:val="24"/>
+          <w:szCs w:val="24"/>
         </w:rPr>
         <w:t xml:space="preserve"> белок – </w:t>
       </w:r>
@@ -4328,6 +3161,8 @@
       <w:r>
         <w:rPr>
           <w:b w:val="0"/>
+          <w:sz w:val="24"/>
+          <w:szCs w:val="24"/>
         </w:rPr>
         <w:t>отр</w:t>
       </w:r>
@@ -4335,6 +3170,8 @@
       <w:r>
         <w:rPr>
           <w:b w:val="0"/>
+          <w:sz w:val="24"/>
+          <w:szCs w:val="24"/>
         </w:rPr>
         <w:t xml:space="preserve">  ацетон –</w:t>
       </w:r>
@@ -4342,6 +3179,8 @@
       <w:r>
         <w:rPr>
           <w:b w:val="0"/>
+          <w:sz w:val="24"/>
+          <w:szCs w:val="24"/>
         </w:rPr>
         <w:t>отр</w:t>
       </w:r>
@@ -4349,12 +3188,16 @@
       <w:r>
         <w:rPr>
           <w:b w:val="0"/>
+          <w:sz w:val="24"/>
+          <w:szCs w:val="24"/>
         </w:rPr>
         <w:t xml:space="preserve">; </w:t>
       </w:r>
       <w:r>
         <w:rPr>
           <w:b w:val="0"/>
+          <w:sz w:val="24"/>
+          <w:szCs w:val="24"/>
         </w:rPr>
         <w:t xml:space="preserve"> </w:t>
       </w:r>
@@ -4362,6 +3205,8 @@
       <w:r>
         <w:rPr>
           <w:b w:val="0"/>
+          <w:sz w:val="24"/>
+          <w:szCs w:val="24"/>
         </w:rPr>
         <w:t>эпит</w:t>
       </w:r>
@@ -4369,6 +3214,8 @@
       <w:r>
         <w:rPr>
           <w:b w:val="0"/>
+          <w:sz w:val="24"/>
+          <w:szCs w:val="24"/>
         </w:rPr>
         <w:t xml:space="preserve">. пл. - ; </w:t>
       </w:r>
@@ -4376,6 +3223,8 @@
       <w:r>
         <w:rPr>
           <w:b w:val="0"/>
+          <w:sz w:val="24"/>
+          <w:szCs w:val="24"/>
         </w:rPr>
         <w:t>эпит</w:t>
       </w:r>
@@ -4383,6 +3232,8 @@
       <w:r>
         <w:rPr>
           <w:b w:val="0"/>
+          <w:sz w:val="24"/>
+          <w:szCs w:val="24"/>
         </w:rPr>
         <w:t xml:space="preserve">. </w:t>
       </w:r>
@@ -4390,6 +3241,8 @@
       <w:r>
         <w:rPr>
           <w:b w:val="0"/>
+          <w:sz w:val="24"/>
+          <w:szCs w:val="24"/>
         </w:rPr>
         <w:t>перех</w:t>
       </w:r>
@@ -4397,12 +3250,16 @@
       <w:r>
         <w:rPr>
           <w:b w:val="0"/>
+          <w:sz w:val="24"/>
+          <w:szCs w:val="24"/>
         </w:rPr>
         <w:t xml:space="preserve">. - </w:t>
       </w:r>
       <w:r>
         <w:rPr>
           <w:b w:val="0"/>
+          <w:sz w:val="24"/>
+          <w:szCs w:val="24"/>
         </w:rPr>
         <w:t xml:space="preserve"> в п/</w:t>
       </w:r>
@@ -4410,6 +3267,8 @@
       <w:r>
         <w:rPr>
           <w:b w:val="0"/>
+          <w:sz w:val="24"/>
+          <w:szCs w:val="24"/>
         </w:rPr>
         <w:t>зр</w:t>
       </w:r>
@@ -4419,195 +3278,74 @@
       <w:pPr>
         <w:ind w:left="-567"/>
         <w:rPr>
-          <w:sz w:val="28"/>
-          <w:szCs w:val="20"/>
           <w:lang w:val="ru-RU"/>
         </w:rPr>
       </w:pPr>
       <w:r>
         <w:rPr>
-          <w:sz w:val="28"/>
+          <w:lang w:val="ru-RU"/>
+        </w:rPr>
+        <w:t>12</w:t>
+      </w:r>
+      <w:r>
+        <w:rPr>
           <w:lang w:val="ru-RU"/>
         </w:rPr>
         <w:t>.</w:t>
       </w:r>
       <w:r>
         <w:rPr>
-          <w:sz w:val="28"/>
           <w:lang w:val="ru-RU"/>
         </w:rPr>
         <w:t>10.18</w:t>
       </w:r>
       <w:r>
         <w:rPr>
-          <w:sz w:val="28"/>
           <w:lang w:val="ru-RU"/>
         </w:rPr>
         <w:t xml:space="preserve"> </w:t>
       </w:r>
       <w:r>
         <w:rPr>
-          <w:sz w:val="28"/>
-          <w:lang w:val="ru-RU"/>
-        </w:rPr>
-        <w:t xml:space="preserve">Анализ мочи по </w:t>
-      </w:r>
-      <w:r>
-        <w:rPr>
-          <w:sz w:val="28"/>
-          <w:highlight w:val="yellow"/>
-          <w:lang w:val="ru-RU"/>
-        </w:rPr>
-        <w:t>Нечипоренко</w:t>
-      </w:r>
-      <w:r>
-        <w:rPr>
-          <w:sz w:val="28"/>
-          <w:lang w:val="ru-RU"/>
-        </w:rPr>
-        <w:t xml:space="preserve"> </w:t>
+          <w:lang w:val="ru-RU"/>
+        </w:rPr>
+        <w:t xml:space="preserve">Суточная </w:t>
       </w:r>
       <w:proofErr w:type="spellStart"/>
       <w:r>
         <w:rPr>
-          <w:sz w:val="28"/>
-          <w:lang w:val="ru-RU"/>
-        </w:rPr>
-        <w:t>лейк</w:t>
+          <w:lang w:val="ru-RU"/>
+        </w:rPr>
+        <w:t>глюкозурия</w:t>
       </w:r>
       <w:proofErr w:type="spellEnd"/>
       <w:r>
         <w:rPr>
-          <w:sz w:val="28"/>
-          <w:lang w:val="ru-RU"/>
-        </w:rPr>
-        <w:t xml:space="preserve"> </w:t>
-      </w:r>
-      <w:r>
-        <w:rPr>
-          <w:sz w:val="28"/>
-          <w:lang w:val="ru-RU"/>
-        </w:rPr>
-        <w:t>–</w:t>
-      </w:r>
-      <w:r>
-        <w:rPr>
-          <w:sz w:val="28"/>
-          <w:lang w:val="ru-RU"/>
-        </w:rPr>
-        <w:t xml:space="preserve">  </w:t>
+          <w:lang w:val="ru-RU"/>
+        </w:rPr>
+        <w:t xml:space="preserve"> –  </w:t>
+      </w:r>
+      <w:r>
+        <w:rPr>
+          <w:lang w:val="ru-RU"/>
+        </w:rPr>
+        <w:t>2,2</w:t>
+      </w:r>
+      <w:r>
+        <w:rPr>
+          <w:lang w:val="ru-RU"/>
+        </w:rPr>
+        <w:t>%</w:t>
+      </w:r>
+      <w:r>
+        <w:rPr>
+          <w:lang w:val="ru-RU"/>
+        </w:rPr>
+        <w:t xml:space="preserve">;   Суточная протеинурия –  </w:t>
       </w:r>
       <w:proofErr w:type="spellStart"/>
       <w:r>
         <w:rPr>
-          <w:sz w:val="28"/>
-          <w:lang w:val="ru-RU"/>
-        </w:rPr>
-        <w:t>эритр</w:t>
-      </w:r>
-      <w:proofErr w:type="spellEnd"/>
-      <w:r>
-        <w:rPr>
-          <w:sz w:val="28"/>
-          <w:lang w:val="ru-RU"/>
-        </w:rPr>
-        <w:t xml:space="preserve"> -  белок – </w:t>
-      </w:r>
-      <w:proofErr w:type="spellStart"/>
-      <w:r>
-        <w:rPr>
-          <w:sz w:val="28"/>
-          <w:lang w:val="ru-RU"/>
-        </w:rPr>
-        <w:t>отр</w:t>
-      </w:r>
-      <w:proofErr w:type="spellEnd"/>
-    </w:p>
-    <w:p>
-      <w:pPr>
-        <w:ind w:left="-567"/>
-        <w:rPr>
-          <w:sz w:val="28"/>
-          <w:szCs w:val="20"/>
-          <w:lang w:val="ru-RU"/>
-        </w:rPr>
-      </w:pPr>
-      <w:r>
-        <w:rPr>
-          <w:sz w:val="28"/>
-          <w:lang w:val="ru-RU"/>
-        </w:rPr>
-        <w:t>12</w:t>
-      </w:r>
-      <w:r>
-        <w:rPr>
-          <w:sz w:val="28"/>
-          <w:lang w:val="ru-RU"/>
-        </w:rPr>
-        <w:t>.</w:t>
-      </w:r>
-      <w:r>
-        <w:rPr>
-          <w:sz w:val="28"/>
-          <w:lang w:val="ru-RU"/>
-        </w:rPr>
-        <w:t>10.18</w:t>
-      </w:r>
-      <w:r>
-        <w:rPr>
-          <w:sz w:val="28"/>
-          <w:lang w:val="ru-RU"/>
-        </w:rPr>
-        <w:t xml:space="preserve"> </w:t>
-      </w:r>
-      <w:r>
-        <w:rPr>
-          <w:sz w:val="28"/>
-          <w:lang w:val="ru-RU"/>
-        </w:rPr>
-        <w:t xml:space="preserve">Суточная </w:t>
-      </w:r>
-      <w:proofErr w:type="spellStart"/>
-      <w:r>
-        <w:rPr>
-          <w:sz w:val="28"/>
-          <w:lang w:val="ru-RU"/>
-        </w:rPr>
-        <w:t>глюкозурия</w:t>
-      </w:r>
-      <w:proofErr w:type="spellEnd"/>
-      <w:r>
-        <w:rPr>
-          <w:sz w:val="28"/>
-          <w:lang w:val="ru-RU"/>
-        </w:rPr>
-        <w:t xml:space="preserve"> –  </w:t>
-      </w:r>
-      <w:r>
-        <w:rPr>
-          <w:sz w:val="28"/>
-          <w:lang w:val="ru-RU"/>
-        </w:rPr>
-        <w:t>2,2</w:t>
-      </w:r>
-      <w:r>
-        <w:rPr>
-          <w:sz w:val="28"/>
-          <w:lang w:val="ru-RU"/>
-        </w:rPr>
-        <w:t>%</w:t>
-      </w:r>
-      <w:r>
-        <w:rPr>
-          <w:sz w:val="28"/>
-          <w:lang w:val="ru-RU"/>
-        </w:rPr>
-        <w:t xml:space="preserve">;   Суточная протеинурия –  </w:t>
-      </w:r>
-      <w:proofErr w:type="spellStart"/>
-      <w:r>
-        <w:rPr>
-          <w:sz w:val="28"/>
           <w:lang w:val="ru-RU"/>
         </w:rPr>
         <w:t>отр</w:t>
@@ -4618,36 +3356,80 @@
       <w:pPr>
         <w:pStyle w:val="5"/>
         <w:ind w:left="-567"/>
+        <w:rPr>
+          <w:sz w:val="24"/>
+          <w:szCs w:val="24"/>
+        </w:rPr>
       </w:pPr>
       <w:r>
+        <w:rPr>
+          <w:sz w:val="24"/>
+          <w:szCs w:val="24"/>
+        </w:rPr>
+        <w:t>18</w:t>
+      </w:r>
+      <w:r>
+        <w:rPr>
+          <w:sz w:val="24"/>
+          <w:szCs w:val="24"/>
+        </w:rPr>
         <w:t>.</w:t>
       </w:r>
       <w:r>
+        <w:rPr>
+          <w:sz w:val="24"/>
+          <w:szCs w:val="24"/>
+        </w:rPr>
         <w:t>10.18</w:t>
       </w:r>
       <w:r>
+        <w:rPr>
+          <w:sz w:val="24"/>
+          <w:szCs w:val="24"/>
+        </w:rPr>
         <w:t xml:space="preserve"> </w:t>
       </w:r>
       <w:r>
         <w:rPr>
-          <w:highlight w:val="yellow"/>
-        </w:rPr>
-        <w:t>Микроальбуминурия</w:t>
-      </w:r>
-      <w:r>
+          <w:sz w:val="24"/>
+          <w:szCs w:val="24"/>
+        </w:rPr>
+        <w:t xml:space="preserve">Микроальбуминурия </w:t>
+      </w:r>
+      <w:r>
+        <w:rPr>
+          <w:sz w:val="24"/>
+          <w:szCs w:val="24"/>
+        </w:rPr>
+        <w:t>–</w:t>
+      </w:r>
+      <w:r>
+        <w:rPr>
+          <w:sz w:val="24"/>
+          <w:szCs w:val="24"/>
+        </w:rPr>
+        <w:t>45,8</w:t>
+      </w:r>
+      <w:r>
+        <w:rPr>
+          <w:sz w:val="24"/>
+          <w:szCs w:val="24"/>
+        </w:rPr>
         <w:t xml:space="preserve"> </w:t>
       </w:r>
       <w:r>
-        <w:t>–</w:t>
-      </w:r>
-      <w:r>
-        <w:t xml:space="preserve"> </w:t>
-      </w:r>
-      <w:r>
+        <w:rPr>
+          <w:sz w:val="24"/>
+          <w:szCs w:val="24"/>
+        </w:rPr>
         <w:t>мг/</w:t>
       </w:r>
       <w:proofErr w:type="spellStart"/>
       <w:r>
+        <w:rPr>
+          <w:sz w:val="24"/>
+          <w:szCs w:val="24"/>
+        </w:rPr>
         <w:t>сут</w:t>
       </w:r>
       <w:proofErr w:type="spellEnd"/>
@@ -4671,7 +3453,6 @@
         <w:gridCol w:w="993"/>
         <w:gridCol w:w="992"/>
         <w:gridCol w:w="992"/>
-        <w:gridCol w:w="992"/>
       </w:tblGrid>
       <w:tr>
         <w:tc>
@@ -4681,15 +3462,11 @@
           <w:p>
             <w:pPr>
               <w:rPr>
-                <w:sz w:val="28"/>
-                <w:szCs w:val="28"/>
                 <w:lang w:val="ru-RU"/>
               </w:rPr>
             </w:pPr>
             <w:r>
               <w:rPr>
-                <w:sz w:val="28"/>
-                <w:szCs w:val="28"/>
                 <w:lang w:val="ru-RU"/>
               </w:rPr>
               <w:t xml:space="preserve">Гликемический </w:t>
@@ -4698,15 +3475,11 @@
           <w:p>
             <w:pPr>
               <w:rPr>
-                <w:sz w:val="28"/>
-                <w:szCs w:val="28"/>
                 <w:lang w:val="ru-RU"/>
               </w:rPr>
             </w:pPr>
             <w:r>
               <w:rPr>
-                <w:sz w:val="28"/>
-                <w:szCs w:val="28"/>
                 <w:lang w:val="ru-RU"/>
               </w:rPr>
               <w:t>профиль</w:t>
@@ -4720,15 +3493,11 @@
           <w:p>
             <w:pPr>
               <w:rPr>
-                <w:sz w:val="28"/>
-                <w:szCs w:val="28"/>
                 <w:lang w:val="ru-RU"/>
               </w:rPr>
             </w:pPr>
             <w:r>
               <w:rPr>
-                <w:sz w:val="28"/>
-                <w:szCs w:val="28"/>
                 <w:lang w:val="ru-RU"/>
               </w:rPr>
               <w:t>8.00</w:t>
@@ -4742,15 +3511,11 @@
           <w:p>
             <w:pPr>
               <w:rPr>
-                <w:sz w:val="28"/>
-                <w:szCs w:val="28"/>
                 <w:lang w:val="ru-RU"/>
               </w:rPr>
             </w:pPr>
             <w:r>
               <w:rPr>
-                <w:sz w:val="28"/>
-                <w:szCs w:val="28"/>
                 <w:lang w:val="ru-RU"/>
               </w:rPr>
               <w:t>11.00</w:t>
@@ -4764,15 +3529,11 @@
           <w:p>
             <w:pPr>
               <w:rPr>
-                <w:sz w:val="28"/>
-                <w:szCs w:val="28"/>
                 <w:lang w:val="ru-RU"/>
               </w:rPr>
             </w:pPr>
             <w:r>
               <w:rPr>
-                <w:sz w:val="28"/>
-                <w:szCs w:val="28"/>
                 <w:lang w:val="ru-RU"/>
               </w:rPr>
               <w:t>16.00</w:t>
@@ -4786,40 +3547,14 @@
           <w:p>
             <w:pPr>
               <w:rPr>
-                <w:sz w:val="28"/>
-                <w:szCs w:val="28"/>
                 <w:lang w:val="ru-RU"/>
               </w:rPr>
             </w:pPr>
             <w:r>
               <w:rPr>
-                <w:sz w:val="28"/>
-                <w:szCs w:val="28"/>
                 <w:lang w:val="ru-RU"/>
               </w:rPr>
               <w:t>20.00</w:t>
-            </w:r>
-          </w:p>
-        </w:tc>
-        <w:tc>
-          <w:tcPr>
-            <w:tcW w:w="992" w:type="dxa"/>
-          </w:tcPr>
-          <w:p>
-            <w:pPr>
-              <w:rPr>
-                <w:sz w:val="28"/>
-                <w:szCs w:val="28"/>
-                <w:lang w:val="ru-RU"/>
-              </w:rPr>
-            </w:pPr>
-            <w:r>
-              <w:rPr>
-                <w:sz w:val="28"/>
-                <w:szCs w:val="28"/>
-                <w:lang w:val="ru-RU"/>
-              </w:rPr>
-              <w:t>22.00</w:t>
             </w:r>
           </w:p>
         </w:tc>
@@ -4832,15 +3567,11 @@
           <w:p>
             <w:pPr>
               <w:rPr>
-                <w:sz w:val="28"/>
-                <w:szCs w:val="28"/>
                 <w:lang w:val="ru-RU"/>
               </w:rPr>
             </w:pPr>
             <w:r>
               <w:rPr>
-                <w:sz w:val="28"/>
-                <w:szCs w:val="28"/>
                 <w:lang w:val="ru-RU"/>
               </w:rPr>
               <w:t>11.10</w:t>
@@ -4854,15 +3585,11 @@
           <w:p>
             <w:pPr>
               <w:rPr>
-                <w:sz w:val="28"/>
-                <w:szCs w:val="28"/>
                 <w:lang w:val="ru-RU"/>
               </w:rPr>
             </w:pPr>
             <w:r>
               <w:rPr>
-                <w:sz w:val="28"/>
-                <w:szCs w:val="28"/>
                 <w:lang w:val="ru-RU"/>
               </w:rPr>
               <w:t>5,8</w:t>
@@ -4876,15 +3603,11 @@
           <w:p>
             <w:pPr>
               <w:rPr>
-                <w:sz w:val="28"/>
-                <w:szCs w:val="28"/>
                 <w:lang w:val="ru-RU"/>
               </w:rPr>
             </w:pPr>
             <w:r>
               <w:rPr>
-                <w:sz w:val="28"/>
-                <w:szCs w:val="28"/>
                 <w:lang w:val="ru-RU"/>
               </w:rPr>
               <w:t>10,9</w:t>
@@ -4898,15 +3621,11 @@
           <w:p>
             <w:pPr>
               <w:rPr>
-                <w:sz w:val="28"/>
-                <w:szCs w:val="28"/>
                 <w:lang w:val="ru-RU"/>
               </w:rPr>
             </w:pPr>
             <w:r>
               <w:rPr>
-                <w:sz w:val="28"/>
-                <w:szCs w:val="28"/>
                 <w:lang w:val="ru-RU"/>
               </w:rPr>
               <w:t>7,7</w:t>
@@ -4920,33 +3639,15 @@
           <w:p>
             <w:pPr>
               <w:rPr>
-                <w:sz w:val="28"/>
-                <w:szCs w:val="28"/>
                 <w:lang w:val="ru-RU"/>
               </w:rPr>
             </w:pPr>
             <w:r>
               <w:rPr>
-                <w:sz w:val="28"/>
-                <w:szCs w:val="28"/>
                 <w:lang w:val="ru-RU"/>
               </w:rPr>
               <w:t>7,3</w:t>
             </w:r>
-          </w:p>
-        </w:tc>
-        <w:tc>
-          <w:tcPr>
-            <w:tcW w:w="992" w:type="dxa"/>
-          </w:tcPr>
-          <w:p>
-            <w:pPr>
-              <w:rPr>
-                <w:sz w:val="28"/>
-                <w:szCs w:val="28"/>
-                <w:lang w:val="ru-RU"/>
-              </w:rPr>
-            </w:pPr>
           </w:p>
         </w:tc>
       </w:tr>
@@ -4958,15 +3659,11 @@
           <w:p>
             <w:pPr>
               <w:rPr>
-                <w:sz w:val="28"/>
-                <w:szCs w:val="28"/>
                 <w:lang w:val="ru-RU"/>
               </w:rPr>
             </w:pPr>
             <w:r>
               <w:rPr>
-                <w:sz w:val="28"/>
-                <w:szCs w:val="28"/>
                 <w:lang w:val="ru-RU"/>
               </w:rPr>
               <w:t>15.10</w:t>
@@ -4980,15 +3677,11 @@
           <w:p>
             <w:pPr>
               <w:rPr>
-                <w:sz w:val="28"/>
-                <w:szCs w:val="28"/>
                 <w:lang w:val="ru-RU"/>
               </w:rPr>
             </w:pPr>
             <w:r>
               <w:rPr>
-                <w:sz w:val="28"/>
-                <w:szCs w:val="28"/>
                 <w:lang w:val="ru-RU"/>
               </w:rPr>
               <w:t>10,6</w:t>
@@ -5002,15 +3695,11 @@
           <w:p>
             <w:pPr>
               <w:rPr>
-                <w:sz w:val="28"/>
-                <w:szCs w:val="28"/>
                 <w:lang w:val="ru-RU"/>
               </w:rPr>
             </w:pPr>
             <w:r>
               <w:rPr>
-                <w:sz w:val="28"/>
-                <w:szCs w:val="28"/>
                 <w:lang w:val="ru-RU"/>
               </w:rPr>
               <w:t>9,3</w:t>
@@ -5024,15 +3713,11 @@
           <w:p>
             <w:pPr>
               <w:rPr>
-                <w:sz w:val="28"/>
-                <w:szCs w:val="28"/>
                 <w:lang w:val="ru-RU"/>
               </w:rPr>
             </w:pPr>
             <w:r>
               <w:rPr>
-                <w:sz w:val="28"/>
-                <w:szCs w:val="28"/>
                 <w:lang w:val="ru-RU"/>
               </w:rPr>
               <w:t>8,7</w:t>
@@ -5046,33 +3731,15 @@
           <w:p>
             <w:pPr>
               <w:rPr>
-                <w:sz w:val="28"/>
-                <w:szCs w:val="28"/>
                 <w:lang w:val="ru-RU"/>
               </w:rPr>
             </w:pPr>
             <w:r>
               <w:rPr>
-                <w:sz w:val="28"/>
-                <w:szCs w:val="28"/>
                 <w:lang w:val="ru-RU"/>
               </w:rPr>
               <w:t>6,2</w:t>
             </w:r>
-          </w:p>
-        </w:tc>
-        <w:tc>
-          <w:tcPr>
-            <w:tcW w:w="992" w:type="dxa"/>
-          </w:tcPr>
-          <w:p>
-            <w:pPr>
-              <w:rPr>
-                <w:sz w:val="28"/>
-                <w:szCs w:val="28"/>
-                <w:lang w:val="ru-RU"/>
-              </w:rPr>
-            </w:pPr>
           </w:p>
         </w:tc>
       </w:tr>
@@ -5084,15 +3751,11 @@
           <w:p>
             <w:pPr>
               <w:rPr>
-                <w:sz w:val="28"/>
-                <w:szCs w:val="28"/>
                 <w:lang w:val="ru-RU"/>
               </w:rPr>
             </w:pPr>
             <w:r>
               <w:rPr>
-                <w:sz w:val="28"/>
-                <w:szCs w:val="28"/>
                 <w:lang w:val="ru-RU"/>
               </w:rPr>
               <w:t>17.10</w:t>
@@ -5106,15 +3769,11 @@
           <w:p>
             <w:pPr>
               <w:rPr>
-                <w:sz w:val="28"/>
-                <w:szCs w:val="28"/>
                 <w:lang w:val="ru-RU"/>
               </w:rPr>
             </w:pPr>
             <w:r>
               <w:rPr>
-                <w:sz w:val="28"/>
-                <w:szCs w:val="28"/>
                 <w:lang w:val="ru-RU"/>
               </w:rPr>
               <w:t>5,8</w:t>
@@ -5128,15 +3787,11 @@
           <w:p>
             <w:pPr>
               <w:rPr>
-                <w:sz w:val="28"/>
-                <w:szCs w:val="28"/>
                 <w:lang w:val="ru-RU"/>
               </w:rPr>
             </w:pPr>
             <w:r>
               <w:rPr>
-                <w:sz w:val="28"/>
-                <w:szCs w:val="28"/>
                 <w:lang w:val="ru-RU"/>
               </w:rPr>
               <w:t>4,2</w:t>
@@ -5150,15 +3805,11 @@
           <w:p>
             <w:pPr>
               <w:rPr>
-                <w:sz w:val="28"/>
-                <w:szCs w:val="28"/>
                 <w:lang w:val="ru-RU"/>
               </w:rPr>
             </w:pPr>
             <w:r>
               <w:rPr>
-                <w:sz w:val="28"/>
-                <w:szCs w:val="28"/>
                 <w:lang w:val="ru-RU"/>
               </w:rPr>
               <w:t>13,5</w:t>
@@ -5172,33 +3823,15 @@
           <w:p>
             <w:pPr>
               <w:rPr>
-                <w:sz w:val="28"/>
-                <w:szCs w:val="28"/>
                 <w:lang w:val="ru-RU"/>
               </w:rPr>
             </w:pPr>
             <w:r>
               <w:rPr>
-                <w:sz w:val="28"/>
-                <w:szCs w:val="28"/>
                 <w:lang w:val="ru-RU"/>
               </w:rPr>
               <w:t>8,7</w:t>
             </w:r>
-          </w:p>
-        </w:tc>
-        <w:tc>
-          <w:tcPr>
-            <w:tcW w:w="992" w:type="dxa"/>
-          </w:tcPr>
-          <w:p>
-            <w:pPr>
-              <w:rPr>
-                <w:sz w:val="28"/>
-                <w:szCs w:val="28"/>
-                <w:lang w:val="ru-RU"/>
-              </w:rPr>
-            </w:pPr>
           </w:p>
         </w:tc>
       </w:tr>
@@ -5210,11 +3843,15 @@
           <w:p>
             <w:pPr>
               <w:rPr>
-                <w:sz w:val="28"/>
-                <w:szCs w:val="28"/>
                 <w:lang w:val="ru-RU"/>
               </w:rPr>
             </w:pPr>
+            <w:r>
+              <w:rPr>
+                <w:lang w:val="ru-RU"/>
+              </w:rPr>
+              <w:t>19.10</w:t>
+            </w:r>
           </w:p>
         </w:tc>
         <w:tc>
@@ -5224,8 +3861,6 @@
           <w:p>
             <w:pPr>
               <w:rPr>
-                <w:sz w:val="28"/>
-                <w:szCs w:val="28"/>
                 <w:lang w:val="ru-RU"/>
               </w:rPr>
             </w:pPr>
@@ -5238,11 +3873,15 @@
           <w:p>
             <w:pPr>
               <w:rPr>
-                <w:sz w:val="28"/>
-                <w:szCs w:val="28"/>
                 <w:lang w:val="ru-RU"/>
               </w:rPr>
             </w:pPr>
+            <w:r>
+              <w:rPr>
+                <w:lang w:val="ru-RU"/>
+              </w:rPr>
+              <w:t>9,5</w:t>
+            </w:r>
           </w:p>
         </w:tc>
         <w:tc>
@@ -5252,11 +3891,15 @@
           <w:p>
             <w:pPr>
               <w:rPr>
-                <w:sz w:val="28"/>
-                <w:szCs w:val="28"/>
                 <w:lang w:val="ru-RU"/>
               </w:rPr>
             </w:pPr>
+            <w:r>
+              <w:rPr>
+                <w:lang w:val="ru-RU"/>
+              </w:rPr>
+              <w:t>6,7</w:t>
+            </w:r>
           </w:p>
         </w:tc>
         <w:tc>
@@ -5266,22 +3909,6 @@
           <w:p>
             <w:pPr>
               <w:rPr>
-                <w:sz w:val="28"/>
-                <w:szCs w:val="28"/>
-                <w:lang w:val="ru-RU"/>
-              </w:rPr>
-            </w:pPr>
-          </w:p>
-        </w:tc>
-        <w:tc>
-          <w:tcPr>
-            <w:tcW w:w="992" w:type="dxa"/>
-          </w:tcPr>
-          <w:p>
-            <w:pPr>
-              <w:rPr>
-                <w:sz w:val="28"/>
-                <w:szCs w:val="28"/>
                 <w:lang w:val="ru-RU"/>
               </w:rPr>
             </w:pPr>
@@ -5292,6 +3919,44 @@
     <w:p>
       <w:pPr>
         <w:ind w:left="-567"/>
+        <w:rPr>
+          <w:u w:val="single"/>
+          <w:lang w:val="ru-RU"/>
+        </w:rPr>
+      </w:pPr>
+      <w:r>
+        <w:rPr>
+          <w:u w:val="single"/>
+          <w:lang w:val="ru-RU"/>
+        </w:rPr>
+        <w:t xml:space="preserve">2017 Невропатолог </w:t>
+      </w:r>
+      <w:r>
+        <w:rPr>
+          <w:lang w:val="ru-RU"/>
+        </w:rPr>
+        <w:t>Диабетическая дистальная симметричная полинейропатия н/к, сенсомоторная форма (NSS 4, NDS 4).</w:t>
+      </w:r>
+      <w:proofErr w:type="gramStart"/>
+      <w:r>
+        <w:rPr>
+          <w:u w:val="single"/>
+          <w:lang w:val="ru-RU"/>
+        </w:rPr>
+        <w:t xml:space="preserve"> :</w:t>
+      </w:r>
+      <w:proofErr w:type="gramEnd"/>
+      <w:r>
+        <w:rPr>
+          <w:u w:val="single"/>
+          <w:lang w:val="ru-RU"/>
+        </w:rPr>
+        <w:t xml:space="preserve"> </w:t>
+      </w:r>
+    </w:p>
+    <w:p>
+      <w:pPr>
+        <w:ind w:left="-567"/>
       </w:pPr>
       <w:r>
         <w:rPr>
@@ -5342,15 +4007,12 @@
         <w:ind w:left="-567"/>
         <w:jc w:val="both"/>
         <w:rPr>
-          <w:sz w:val="28"/>
-          <w:szCs w:val="20"/>
           <w:lang w:val="ru-RU"/>
         </w:rPr>
       </w:pPr>
       <w:sdt>
         <w:sdtPr>
           <w:rPr>
-            <w:sz w:val="28"/>
             <w:lang w:val="ru-RU"/>
           </w:rPr>
           <w:id w:val="1272982356"/>
@@ -5369,7 +4031,6 @@
         <w:sdtContent>
           <w:r>
             <w:rPr>
-              <w:sz w:val="28"/>
               <w:lang w:val="ru-RU"/>
             </w:rPr>
             <w:t xml:space="preserve"> </w:t>
@@ -5378,21 +4039,18 @@
       </w:sdt>
       <w:r>
         <w:rPr>
-          <w:sz w:val="28"/>
           <w:lang w:val="ru-RU"/>
         </w:rPr>
         <w:t xml:space="preserve"> Гл. дно:</w:t>
       </w:r>
       <w:r>
         <w:rPr>
-          <w:sz w:val="28"/>
           <w:lang w:val="ru-RU"/>
         </w:rPr>
         <w:t xml:space="preserve"> </w:t>
       </w:r>
       <w:r>
         <w:rPr>
-          <w:sz w:val="28"/>
           <w:lang w:val="ru-RU"/>
         </w:rPr>
         <w:t xml:space="preserve">А:V </w:t>
@@ -5423,44 +4081,36 @@
       </w:sdt>
       <w:r>
         <w:rPr>
-          <w:sz w:val="28"/>
           <w:lang w:val="ru-RU"/>
         </w:rPr>
         <w:t xml:space="preserve"> </w:t>
       </w:r>
       <w:r>
         <w:rPr>
-          <w:sz w:val="28"/>
           <w:lang w:val="ru-RU"/>
         </w:rPr>
         <w:t xml:space="preserve">сосуды умеренно расширены, ход сосудов не изменен, в макуле без </w:t>
       </w:r>
       <w:r>
         <w:rPr>
-          <w:sz w:val="28"/>
           <w:lang w:val="ru-RU"/>
         </w:rPr>
         <w:t>особенностей</w:t>
       </w:r>
       <w:r>
         <w:rPr>
-          <w:sz w:val="28"/>
           <w:lang w:val="ru-RU"/>
         </w:rPr>
         <w:t xml:space="preserve"> Д-з: </w:t>
       </w:r>
-      <w:proofErr w:type="spellStart"/>
-      <w:r>
-        <w:rPr>
-          <w:sz w:val="28"/>
-          <w:lang w:val="ru-RU"/>
-        </w:rPr>
-        <w:t>Миопчиеский</w:t>
-      </w:r>
-      <w:proofErr w:type="spellEnd"/>
-      <w:r>
-        <w:rPr>
-          <w:sz w:val="28"/>
+      <w:r>
+        <w:rPr>
+          <w:lang w:val="ru-RU"/>
+        </w:rPr>
+        <w:t>Миопический</w:t>
+      </w:r>
+      <w:r>
+        <w:rPr>
           <w:lang w:val="ru-RU"/>
         </w:rPr>
         <w:t xml:space="preserve"> астигматизм ОИ.</w:t>
@@ -5471,135 +4121,48 @@
         <w:ind w:left="-567"/>
         <w:jc w:val="both"/>
         <w:rPr>
-          <w:sz w:val="28"/>
-          <w:szCs w:val="20"/>
           <w:lang w:val="ru-RU"/>
         </w:rPr>
       </w:pPr>
       <w:r>
         <w:rPr>
-          <w:sz w:val="28"/>
-          <w:highlight w:val="yellow"/>
           <w:u w:val="single"/>
           <w:lang w:val="ru-RU"/>
         </w:rPr>
-        <w:t>ЭКГ</w:t>
-      </w:r>
-      <w:r>
-        <w:rPr>
-          <w:sz w:val="28"/>
-          <w:lang w:val="ru-RU"/>
-        </w:rPr>
-        <w:t>:</w:t>
-      </w:r>
-      <w:r>
-        <w:rPr>
-          <w:sz w:val="28"/>
-          <w:lang w:val="ru-RU"/>
-        </w:rPr>
-        <w:t xml:space="preserve"> </w:t>
-      </w:r>
-      <w:r>
-        <w:rPr>
-          <w:sz w:val="28"/>
-          <w:lang w:val="ru-RU"/>
-        </w:rPr>
-        <w:t xml:space="preserve">ЧСС - уд/мин. Вольтаж </w:t>
-      </w:r>
-      <w:sdt>
-        <w:sdtPr>
-          <w:rPr>
-            <w:sz w:val="28"/>
-            <w:lang w:val="ru-RU"/>
-          </w:rPr>
-          <w:id w:val="-1300382127"/>
-          <w:placeholder>
-            <w:docPart w:val="DefaultPlaceholder_1082065159"/>
-          </w:placeholder>
-          <w:comboBox>
-            <w:listItem w:value="Выберите элемент."/>
-            <w:listItem w:displayText="сохранен." w:value="сохранен."/>
-            <w:listItem w:displayText="снижен." w:value="снижен."/>
-            <w:listItem w:displayText="повышен." w:value="повышен."/>
-          </w:comboBox>
-        </w:sdtPr>
-        <w:sdtEndPr/>
-        <w:sdtContent>
-          <w:r>
-            <w:rPr>
-              <w:sz w:val="28"/>
-              <w:lang w:val="ru-RU"/>
-            </w:rPr>
-            <w:t>сохранен.</w:t>
-          </w:r>
-        </w:sdtContent>
-      </w:sdt>
-      <w:r>
-        <w:rPr>
-          <w:sz w:val="28"/>
-          <w:lang w:val="ru-RU"/>
-        </w:rPr>
-        <w:t xml:space="preserve">  Ритм синусовый, тахикардия. Эл</w:t>
+        <w:t>12.10.18</w:t>
+      </w:r>
+      <w:r>
+        <w:rPr>
+          <w:u w:val="single"/>
+          <w:lang w:val="ru-RU"/>
+        </w:rPr>
+        <w:t>Кардиолог</w:t>
+      </w:r>
+      <w:r>
+        <w:rPr>
+          <w:lang w:val="ru-RU"/>
+        </w:rPr>
+        <w:t xml:space="preserve">: </w:t>
+      </w:r>
+      <w:r>
+        <w:rPr>
+          <w:lang w:val="ru-RU"/>
+        </w:rPr>
+        <w:t xml:space="preserve"> Гипертоническая болезнь 1-II стадии 2 степени.</w:t>
       </w:r>
       <w:proofErr w:type="gramStart"/>
       <w:r>
         <w:rPr>
-          <w:sz w:val="28"/>
-          <w:lang w:val="ru-RU"/>
-        </w:rPr>
-        <w:t>.</w:t>
+          <w:lang w:val="ru-RU"/>
+        </w:rPr>
+        <w:t xml:space="preserve"> .</w:t>
       </w:r>
       <w:proofErr w:type="gramEnd"/>
       <w:r>
         <w:rPr>
-          <w:sz w:val="28"/>
-          <w:lang w:val="ru-RU"/>
-        </w:rPr>
-        <w:t xml:space="preserve"> </w:t>
-      </w:r>
-      <w:proofErr w:type="gramStart"/>
-      <w:r>
-        <w:rPr>
-          <w:sz w:val="28"/>
-          <w:lang w:val="ru-RU"/>
-        </w:rPr>
-        <w:t>о</w:t>
-      </w:r>
-      <w:proofErr w:type="gramEnd"/>
-      <w:r>
-        <w:rPr>
-          <w:sz w:val="28"/>
-          <w:lang w:val="ru-RU"/>
-        </w:rPr>
-        <w:t xml:space="preserve">сь </w:t>
-      </w:r>
-      <w:r>
-        <w:rPr>
-          <w:sz w:val="28"/>
-          <w:lang w:val="ru-RU"/>
-        </w:rPr>
-        <w:t>не</w:t>
-      </w:r>
-      <w:r>
-        <w:rPr>
-          <w:sz w:val="28"/>
-          <w:lang w:val="ru-RU"/>
-        </w:rPr>
-        <w:t xml:space="preserve"> отклонена</w:t>
-      </w:r>
-      <w:r>
-        <w:rPr>
-          <w:sz w:val="28"/>
-          <w:lang w:val="ru-RU"/>
-        </w:rPr>
-        <w:t xml:space="preserve"> влево</w:t>
-      </w:r>
-      <w:r>
-        <w:rPr>
-          <w:sz w:val="28"/>
-          <w:lang w:val="ru-RU"/>
-        </w:rPr>
-        <w:t xml:space="preserve">.  Гипертрофия левого желудочка. Диффузные изменения миокарда. </w:t>
+          <w:lang w:val="ru-RU"/>
+        </w:rPr>
+        <w:t xml:space="preserve"> Риск 3.  </w:t>
       </w:r>
     </w:p>
     <w:p>
@@ -5607,55 +4170,37 @@
         <w:ind w:left="-567"/>
         <w:jc w:val="both"/>
         <w:rPr>
-          <w:sz w:val="28"/>
           <w:lang w:val="ru-RU"/>
         </w:rPr>
       </w:pPr>
       <w:r>
         <w:rPr>
-          <w:sz w:val="28"/>
           <w:u w:val="single"/>
           <w:lang w:val="ru-RU"/>
         </w:rPr>
-        <w:t>12.10.18</w:t>
-      </w:r>
-      <w:r>
-        <w:rPr>
-          <w:sz w:val="28"/>
+        <w:t>17.10.18</w:t>
+      </w:r>
+      <w:proofErr w:type="gramStart"/>
+      <w:r>
+        <w:rPr>
           <w:u w:val="single"/>
           <w:lang w:val="ru-RU"/>
         </w:rPr>
-        <w:t>Кардиолог</w:t>
-      </w:r>
-      <w:r>
-        <w:rPr>
-          <w:sz w:val="28"/>
-          <w:lang w:val="ru-RU"/>
-        </w:rPr>
-        <w:t xml:space="preserve">: </w:t>
-      </w:r>
-      <w:r>
-        <w:rPr>
-          <w:sz w:val="28"/>
-          <w:lang w:val="ru-RU"/>
-        </w:rPr>
-        <w:t xml:space="preserve"> Гипертоническая болезнь 1-II стадии 2 степени.</w:t>
-      </w:r>
-      <w:proofErr w:type="gramStart"/>
-      <w:r>
-        <w:rPr>
-          <w:sz w:val="28"/>
-          <w:lang w:val="ru-RU"/>
-        </w:rPr>
-        <w:t xml:space="preserve"> .</w:t>
+        <w:t xml:space="preserve"> :</w:t>
       </w:r>
       <w:proofErr w:type="gramEnd"/>
       <w:r>
         <w:rPr>
-          <w:sz w:val="28"/>
-          <w:lang w:val="ru-RU"/>
-        </w:rPr>
-        <w:t xml:space="preserve"> Риск 3.  </w:t>
+          <w:u w:val="single"/>
+          <w:lang w:val="ru-RU"/>
+        </w:rPr>
+        <w:t xml:space="preserve"> ЭХОКС:</w:t>
+      </w:r>
+      <w:r>
+        <w:rPr>
+          <w:lang w:val="ru-RU"/>
+        </w:rPr>
+        <w:t xml:space="preserve"> Увеличение полости ЛЖ. Дополнительных токов крови  в  области перегородок не регистрируется. Сократительная способность миокарда в норме. Регургитация на ТК и ЛА минимальная до 1 ст.</w:t>
       </w:r>
     </w:p>
     <w:p>
@@ -5663,13 +4208,11 @@
         <w:ind w:left="-567"/>
         <w:jc w:val="both"/>
         <w:rPr>
-          <w:sz w:val="28"/>
           <w:lang w:val="ru-RU"/>
         </w:rPr>
       </w:pPr>
       <w:r>
         <w:rPr>
-          <w:sz w:val="28"/>
           <w:u w:val="single"/>
           <w:lang w:val="ru-RU"/>
         </w:rPr>
@@ -5677,7 +4220,6 @@
       </w:r>
       <w:r>
         <w:rPr>
-          <w:sz w:val="28"/>
           <w:u w:val="single"/>
           <w:lang w:val="ru-RU"/>
         </w:rPr>
@@ -5685,42 +4227,36 @@
       </w:r>
       <w:r>
         <w:rPr>
-          <w:sz w:val="28"/>
           <w:lang w:val="ru-RU"/>
         </w:rPr>
         <w:t xml:space="preserve">: </w:t>
       </w:r>
       <w:r>
         <w:rPr>
-          <w:sz w:val="28"/>
           <w:lang w:val="ru-RU"/>
         </w:rPr>
         <w:t xml:space="preserve">Диабетическая </w:t>
       </w:r>
       <w:r>
         <w:rPr>
-          <w:sz w:val="28"/>
           <w:lang w:val="ru-RU"/>
         </w:rPr>
         <w:t xml:space="preserve">ангиопатия </w:t>
       </w:r>
       <w:r>
         <w:rPr>
-          <w:sz w:val="28"/>
           <w:lang w:val="ru-RU"/>
         </w:rPr>
         <w:t xml:space="preserve">артерий </w:t>
       </w:r>
       <w:r>
         <w:rPr>
-          <w:sz w:val="28"/>
           <w:lang w:val="ru-RU"/>
         </w:rPr>
         <w:t>н/к.</w:t>
       </w:r>
       <w:r>
         <w:rPr>
-          <w:sz w:val="28"/>
           <w:lang w:val="ru-RU"/>
         </w:rPr>
         <w:t xml:space="preserve"> </w:t>
@@ -5728,7 +4264,6 @@
       <w:sdt>
         <w:sdtPr>
           <w:rPr>
-            <w:sz w:val="28"/>
             <w:lang w:val="ru-RU"/>
           </w:rPr>
           <w:id w:val="-2145254004"/>
@@ -5744,7 +4279,6 @@
         <w:sdtContent>
           <w:r>
             <w:rPr>
-              <w:sz w:val="28"/>
               <w:lang w:val="ru-RU"/>
             </w:rPr>
             <w:t xml:space="preserve"> </w:t>
@@ -5757,16 +4291,12 @@
         <w:ind w:left="-567"/>
         <w:jc w:val="both"/>
         <w:rPr>
-          <w:sz w:val="28"/>
-          <w:szCs w:val="20"/>
           <w:u w:val="single"/>
           <w:lang w:val="ru-RU"/>
         </w:rPr>
       </w:pPr>
       <w:r>
         <w:rPr>
-          <w:sz w:val="28"/>
-          <w:szCs w:val="20"/>
           <w:u w:val="single"/>
           <w:lang w:val="ru-RU"/>
         </w:rPr>
@@ -5774,8 +4304,6 @@
       </w:r>
       <w:r>
         <w:rPr>
-          <w:sz w:val="28"/>
-          <w:szCs w:val="20"/>
           <w:u w:val="single"/>
           <w:lang w:val="ru-RU"/>
         </w:rPr>
@@ -5783,8 +4311,6 @@
       </w:r>
       <w:r>
         <w:rPr>
-          <w:sz w:val="28"/>
-          <w:szCs w:val="20"/>
           <w:u w:val="single"/>
           <w:lang w:val="ru-RU"/>
         </w:rPr>
@@ -5792,8 +4318,6 @@
       </w:r>
       <w:r>
         <w:rPr>
-          <w:sz w:val="28"/>
-          <w:szCs w:val="20"/>
           <w:lang w:val="ru-RU"/>
         </w:rPr>
         <w:t>объемное пульсовое кровенаполнение артерий н/</w:t>
@@ -5801,8 +4325,6 @@
       <w:proofErr w:type="gramStart"/>
       <w:r>
         <w:rPr>
-          <w:sz w:val="28"/>
-          <w:szCs w:val="20"/>
           <w:lang w:val="ru-RU"/>
         </w:rPr>
         <w:t>к</w:t>
@@ -5810,8 +4332,6 @@
       <w:proofErr w:type="gramEnd"/>
       <w:r>
         <w:rPr>
-          <w:sz w:val="28"/>
-          <w:szCs w:val="20"/>
           <w:lang w:val="ru-RU"/>
         </w:rPr>
         <w:t xml:space="preserve"> </w:t>
@@ -5845,20 +4365,10 @@
         <w:rPr>
           <w:lang w:val="ru-RU"/>
         </w:rPr>
-        <w:t>.</w:t>
-      </w:r>
-      <w:r>
-        <w:rPr>
-          <w:sz w:val="28"/>
-          <w:szCs w:val="20"/>
-          <w:lang w:val="ru-RU"/>
-        </w:rPr>
-        <w:t xml:space="preserve"> Тонус крупных артерий н/к</w:t>
-      </w:r>
-      <w:r>
-        <w:rPr>
-          <w:sz w:val="28"/>
-          <w:szCs w:val="20"/>
+        <w:t>. Тонус крупных артерий н/к</w:t>
+      </w:r>
+      <w:r>
+        <w:rPr>
           <w:lang w:val="ru-RU"/>
         </w:rPr>
         <w:t xml:space="preserve"> </w:t>
@@ -5866,8 +4376,6 @@
       <w:sdt>
         <w:sdtPr>
           <w:rPr>
-            <w:sz w:val="28"/>
-            <w:szCs w:val="20"/>
             <w:lang w:val="ru-RU"/>
           </w:rPr>
           <w:id w:val="-1121991939"/>
@@ -5884,8 +4392,6 @@
         <w:sdtContent>
           <w:r>
             <w:rPr>
-              <w:sz w:val="28"/>
-              <w:szCs w:val="20"/>
               <w:lang w:val="ru-RU"/>
             </w:rPr>
             <w:t>не изменен.</w:t>
@@ -5894,8 +4400,6 @@
       </w:sdt>
       <w:r>
         <w:rPr>
-          <w:sz w:val="28"/>
-          <w:szCs w:val="20"/>
           <w:lang w:val="ru-RU"/>
         </w:rPr>
         <w:t xml:space="preserve"> Тонус артерий среднего и мелкого калибра н/</w:t>
@@ -5903,8 +4407,6 @@
       <w:proofErr w:type="gramStart"/>
       <w:r>
         <w:rPr>
-          <w:sz w:val="28"/>
-          <w:szCs w:val="20"/>
           <w:lang w:val="ru-RU"/>
         </w:rPr>
         <w:t>к</w:t>
@@ -5912,8 +4414,6 @@
       <w:proofErr w:type="gramEnd"/>
       <w:r>
         <w:rPr>
-          <w:sz w:val="28"/>
-          <w:szCs w:val="20"/>
           <w:lang w:val="ru-RU"/>
         </w:rPr>
         <w:t xml:space="preserve"> </w:t>
@@ -5945,8 +4445,6 @@
       </w:sdt>
       <w:r>
         <w:rPr>
-          <w:sz w:val="28"/>
-          <w:szCs w:val="20"/>
           <w:lang w:val="ru-RU"/>
         </w:rPr>
         <w:t xml:space="preserve"> Периферическое сопротивление сосудов н/</w:t>
@@ -5954,8 +4452,6 @@
       <w:proofErr w:type="gramStart"/>
       <w:r>
         <w:rPr>
-          <w:sz w:val="28"/>
-          <w:szCs w:val="20"/>
           <w:lang w:val="ru-RU"/>
         </w:rPr>
         <w:t>к</w:t>
@@ -5963,8 +4459,6 @@
       <w:proofErr w:type="gramEnd"/>
       <w:r>
         <w:rPr>
-          <w:sz w:val="28"/>
-          <w:szCs w:val="20"/>
           <w:lang w:val="ru-RU"/>
         </w:rPr>
         <w:t xml:space="preserve"> </w:t>
@@ -5996,16 +4490,12 @@
       </w:sdt>
       <w:r>
         <w:rPr>
-          <w:sz w:val="28"/>
-          <w:szCs w:val="20"/>
           <w:lang w:val="ru-RU"/>
         </w:rPr>
         <w:t>. Симметрия кровенаполнения сосудов н/к нарушена.</w:t>
       </w:r>
       <w:r>
         <w:rPr>
-          <w:sz w:val="28"/>
-          <w:szCs w:val="20"/>
           <w:u w:val="single"/>
           <w:lang w:val="ru-RU"/>
         </w:rPr>
@@ -6017,14 +4507,11 @@
         <w:ind w:left="-567"/>
         <w:jc w:val="both"/>
         <w:rPr>
-          <w:sz w:val="28"/>
-          <w:szCs w:val="20"/>
           <w:lang w:val="ru-RU"/>
         </w:rPr>
       </w:pPr>
       <w:r>
         <w:rPr>
-          <w:sz w:val="28"/>
           <w:u w:val="single"/>
           <w:lang w:val="ru-RU"/>
         </w:rPr>
@@ -6032,7 +4519,6 @@
       </w:r>
       <w:r>
         <w:rPr>
-          <w:sz w:val="28"/>
           <w:u w:val="single"/>
           <w:lang w:val="ru-RU"/>
         </w:rPr>
@@ -6041,7 +4527,6 @@
       <w:proofErr w:type="gramStart"/>
       <w:r>
         <w:rPr>
-          <w:sz w:val="28"/>
           <w:u w:val="single"/>
           <w:lang w:val="ru-RU"/>
         </w:rPr>
@@ -6050,7 +4535,6 @@
       <w:proofErr w:type="gramEnd"/>
       <w:r>
         <w:rPr>
-          <w:sz w:val="28"/>
           <w:u w:val="single"/>
           <w:lang w:val="ru-RU"/>
         </w:rPr>
@@ -6059,7 +4543,6 @@
       <w:proofErr w:type="gramStart"/>
       <w:r>
         <w:rPr>
-          <w:sz w:val="28"/>
           <w:u w:val="single"/>
           <w:lang w:val="ru-RU"/>
         </w:rPr>
@@ -6068,7 +4551,6 @@
       <w:proofErr w:type="gramEnd"/>
       <w:r>
         <w:rPr>
-          <w:sz w:val="28"/>
           <w:u w:val="single"/>
           <w:lang w:val="ru-RU"/>
         </w:rPr>
@@ -6076,7 +4558,6 @@
       </w:r>
       <w:r>
         <w:rPr>
-          <w:sz w:val="28"/>
           <w:lang w:val="ru-RU"/>
         </w:rPr>
         <w:t xml:space="preserve">: </w:t>
@@ -6085,7 +4566,6 @@
       <w:proofErr w:type="gramStart"/>
       <w:r>
         <w:rPr>
-          <w:sz w:val="28"/>
           <w:lang w:val="ru-RU"/>
         </w:rPr>
         <w:t>Пр</w:t>
@@ -6094,28 +4574,24 @@
       <w:proofErr w:type="gramEnd"/>
       <w:r>
         <w:rPr>
-          <w:sz w:val="28"/>
           <w:lang w:val="ru-RU"/>
         </w:rPr>
         <w:t xml:space="preserve"> д. V = </w:t>
       </w:r>
       <w:r>
         <w:rPr>
-          <w:sz w:val="28"/>
           <w:lang w:val="ru-RU"/>
         </w:rPr>
         <w:t>7,9</w:t>
       </w:r>
       <w:r>
         <w:rPr>
-          <w:sz w:val="28"/>
           <w:lang w:val="ru-RU"/>
         </w:rPr>
         <w:t xml:space="preserve"> см</w:t>
       </w:r>
       <w:r>
         <w:rPr>
-          <w:sz w:val="28"/>
           <w:vertAlign w:val="superscript"/>
           <w:lang w:val="ru-RU"/>
         </w:rPr>
@@ -6123,28 +4599,24 @@
       </w:r>
       <w:r>
         <w:rPr>
-          <w:sz w:val="28"/>
           <w:lang w:val="ru-RU"/>
         </w:rPr>
         <w:t xml:space="preserve">; лев. д. V = </w:t>
       </w:r>
       <w:r>
         <w:rPr>
-          <w:sz w:val="28"/>
           <w:lang w:val="ru-RU"/>
         </w:rPr>
         <w:t>5,6</w:t>
       </w:r>
       <w:r>
         <w:rPr>
-          <w:sz w:val="28"/>
           <w:lang w:val="ru-RU"/>
         </w:rPr>
         <w:t xml:space="preserve"> см</w:t>
       </w:r>
       <w:r>
         <w:rPr>
-          <w:sz w:val="28"/>
           <w:vertAlign w:val="superscript"/>
           <w:lang w:val="ru-RU"/>
         </w:rPr>
@@ -6156,21 +4628,19 @@
         <w:ind w:left="-567"/>
         <w:jc w:val="both"/>
         <w:rPr>
-          <w:sz w:val="28"/>
           <w:lang w:val="ru-RU"/>
         </w:rPr>
       </w:pPr>
       <w:r>
         <w:rPr>
-          <w:sz w:val="28"/>
-          <w:lang w:val="ru-RU"/>
-        </w:rPr>
+          <w:lang w:val="ru-RU"/>
+        </w:rPr>
+        <w:lastRenderedPageBreak/>
         <w:t>Щит</w:t>
       </w:r>
       <w:proofErr w:type="gramStart"/>
       <w:r>
         <w:rPr>
-          <w:sz w:val="28"/>
           <w:lang w:val="ru-RU"/>
         </w:rPr>
         <w:t>.</w:t>
@@ -6178,7 +4648,6 @@
       <w:proofErr w:type="gramEnd"/>
       <w:r>
         <w:rPr>
-          <w:sz w:val="28"/>
           <w:lang w:val="ru-RU"/>
         </w:rPr>
         <w:t xml:space="preserve"> </w:t>
@@ -6186,7 +4655,6 @@
       <w:proofErr w:type="gramStart"/>
       <w:r>
         <w:rPr>
-          <w:sz w:val="28"/>
           <w:lang w:val="ru-RU"/>
         </w:rPr>
         <w:t>ж</w:t>
@@ -6194,21 +4662,18 @@
       <w:proofErr w:type="gramEnd"/>
       <w:r>
         <w:rPr>
-          <w:sz w:val="28"/>
           <w:lang w:val="ru-RU"/>
         </w:rPr>
         <w:t>елеза</w:t>
       </w:r>
       <w:r>
         <w:rPr>
-          <w:sz w:val="28"/>
           <w:lang w:val="ru-RU"/>
         </w:rPr>
         <w:t xml:space="preserve"> </w:t>
       </w:r>
       <w:r>
         <w:rPr>
-          <w:sz w:val="28"/>
           <w:lang w:val="ru-RU"/>
         </w:rPr>
         <w:t xml:space="preserve">не увеличена, контуры ровные. </w:t>
@@ -6216,7 +4681,6 @@
       <w:proofErr w:type="spellStart"/>
       <w:r>
         <w:rPr>
-          <w:sz w:val="28"/>
           <w:lang w:val="ru-RU"/>
         </w:rPr>
         <w:t>Эхогенность</w:t>
@@ -6224,7 +4688,6 @@
       <w:proofErr w:type="spellEnd"/>
       <w:r>
         <w:rPr>
-          <w:sz w:val="28"/>
           <w:lang w:val="ru-RU"/>
         </w:rPr>
         <w:t xml:space="preserve"> и </w:t>
@@ -6232,7 +4695,6 @@
       <w:proofErr w:type="spellStart"/>
       <w:r>
         <w:rPr>
-          <w:sz w:val="28"/>
           <w:lang w:val="ru-RU"/>
         </w:rPr>
         <w:t>эхоструктура</w:t>
@@ -6240,77 +4702,80 @@
       <w:proofErr w:type="spellEnd"/>
       <w:r>
         <w:rPr>
-          <w:sz w:val="28"/>
           <w:lang w:val="ru-RU"/>
         </w:rPr>
         <w:t xml:space="preserve"> обычные</w:t>
       </w:r>
       <w:r>
         <w:rPr>
-          <w:sz w:val="28"/>
           <w:lang w:val="ru-RU"/>
         </w:rPr>
         <w:t xml:space="preserve">. </w:t>
       </w:r>
       <w:r>
         <w:rPr>
-          <w:sz w:val="28"/>
           <w:lang w:val="ru-RU"/>
         </w:rPr>
         <w:t>Р</w:t>
       </w:r>
       <w:r>
         <w:rPr>
-          <w:sz w:val="28"/>
           <w:lang w:val="ru-RU"/>
         </w:rPr>
         <w:t>егионарны</w:t>
       </w:r>
       <w:r>
         <w:rPr>
-          <w:sz w:val="28"/>
           <w:lang w:val="ru-RU"/>
         </w:rPr>
         <w:t>е</w:t>
       </w:r>
       <w:r>
         <w:rPr>
-          <w:sz w:val="28"/>
-          <w:lang w:val="ru-RU"/>
-        </w:rPr>
-        <w:t xml:space="preserve"> л/узл</w:t>
-      </w:r>
-      <w:r>
-        <w:rPr>
-          <w:sz w:val="28"/>
+          <w:lang w:val="ru-RU"/>
+        </w:rPr>
+        <w:t xml:space="preserve"> </w:t>
+      </w:r>
+      <w:proofErr w:type="gramStart"/>
+      <w:r>
+        <w:rPr>
+          <w:lang w:val="ru-RU"/>
+        </w:rPr>
+        <w:t>л</w:t>
+      </w:r>
+      <w:proofErr w:type="gramEnd"/>
+      <w:r>
+        <w:rPr>
+          <w:lang w:val="ru-RU"/>
+        </w:rPr>
+        <w:t>/узл</w:t>
+      </w:r>
+      <w:r>
+        <w:rPr>
           <w:lang w:val="ru-RU"/>
         </w:rPr>
         <w:t>ы</w:t>
       </w:r>
       <w:r>
         <w:rPr>
-          <w:sz w:val="28"/>
           <w:lang w:val="ru-RU"/>
         </w:rPr>
         <w:t xml:space="preserve"> </w:t>
       </w:r>
       <w:r>
         <w:rPr>
-          <w:sz w:val="28"/>
           <w:lang w:val="ru-RU"/>
         </w:rPr>
         <w:t xml:space="preserve"> </w:t>
       </w:r>
       <w:r>
         <w:rPr>
-          <w:sz w:val="28"/>
           <w:lang w:val="ru-RU"/>
         </w:rPr>
         <w:t xml:space="preserve">не </w:t>
       </w:r>
       <w:r>
         <w:rPr>
-          <w:sz w:val="28"/>
           <w:lang w:val="ru-RU"/>
         </w:rPr>
         <w:t xml:space="preserve">визуализируются. </w:t>
@@ -6318,7 +4783,6 @@
       <w:proofErr w:type="spellStart"/>
       <w:r>
         <w:rPr>
-          <w:sz w:val="28"/>
           <w:lang w:val="ru-RU"/>
         </w:rPr>
         <w:t>Закл</w:t>
@@ -6326,7 +4790,6 @@
       <w:proofErr w:type="spellEnd"/>
       <w:r>
         <w:rPr>
-          <w:sz w:val="28"/>
           <w:lang w:val="ru-RU"/>
         </w:rPr>
         <w:t xml:space="preserve">.: </w:t>
@@ -6334,7 +4797,6 @@
       <w:proofErr w:type="spellStart"/>
       <w:r>
         <w:rPr>
-          <w:sz w:val="28"/>
           <w:lang w:val="ru-RU"/>
         </w:rPr>
         <w:t>Эхопризнаков</w:t>
@@ -6342,7 +4804,6 @@
       <w:proofErr w:type="spellEnd"/>
       <w:r>
         <w:rPr>
-          <w:sz w:val="28"/>
           <w:lang w:val="ru-RU"/>
         </w:rPr>
         <w:t xml:space="preserve"> патологии щит</w:t>
@@ -6350,7 +4811,6 @@
       <w:proofErr w:type="gramStart"/>
       <w:r>
         <w:rPr>
-          <w:sz w:val="28"/>
           <w:lang w:val="ru-RU"/>
         </w:rPr>
         <w:t>.</w:t>
@@ -6358,7 +4818,6 @@
       <w:proofErr w:type="gramEnd"/>
       <w:r>
         <w:rPr>
-          <w:sz w:val="28"/>
           <w:lang w:val="ru-RU"/>
         </w:rPr>
         <w:t xml:space="preserve"> </w:t>
@@ -6366,7 +4825,6 @@
       <w:proofErr w:type="gramStart"/>
       <w:r>
         <w:rPr>
-          <w:sz w:val="28"/>
           <w:lang w:val="ru-RU"/>
         </w:rPr>
         <w:t>ж</w:t>
@@ -6374,14 +4832,12 @@
       <w:proofErr w:type="gramEnd"/>
       <w:r>
         <w:rPr>
-          <w:sz w:val="28"/>
           <w:lang w:val="ru-RU"/>
         </w:rPr>
         <w:t>елезы нет.</w:t>
       </w:r>
       <w:r>
         <w:rPr>
-          <w:sz w:val="28"/>
           <w:lang w:val="ru-RU"/>
         </w:rPr>
         <w:t xml:space="preserve"> </w:t>
@@ -6392,31 +4848,26 @@
         <w:ind w:left="-567"/>
         <w:jc w:val="both"/>
         <w:rPr>
-          <w:sz w:val="28"/>
-          <w:szCs w:val="20"/>
           <w:lang w:val="ru-RU"/>
         </w:rPr>
       </w:pPr>
       <w:r>
         <w:rPr>
-          <w:sz w:val="28"/>
           <w:u w:val="single"/>
           <w:lang w:val="ru-RU"/>
         </w:rPr>
         <w:t>Лечение:</w:t>
       </w:r>
-      <w:bookmarkStart w:id="5" w:name="лн"/>
-      <w:bookmarkEnd w:id="5"/>
-      <w:r>
-        <w:rPr>
-          <w:sz w:val="28"/>
+      <w:bookmarkStart w:id="4" w:name="лн"/>
+      <w:bookmarkEnd w:id="4"/>
+      <w:r>
+        <w:rPr>
           <w:lang w:val="ru-RU"/>
         </w:rPr>
         <w:t xml:space="preserve"> </w:t>
       </w:r>
       <w:r>
         <w:rPr>
-          <w:sz w:val="28"/>
           <w:lang w:val="ru-RU"/>
         </w:rPr>
         <w:t xml:space="preserve"> </w:t>
@@ -6424,7 +4875,6 @@
       <w:proofErr w:type="spellStart"/>
       <w:r>
         <w:rPr>
-          <w:sz w:val="28"/>
           <w:lang w:val="ru-RU"/>
         </w:rPr>
         <w:t>Актрапид</w:t>
@@ -6432,7 +4882,6 @@
       <w:proofErr w:type="spellEnd"/>
       <w:r>
         <w:rPr>
-          <w:sz w:val="28"/>
           <w:lang w:val="ru-RU"/>
         </w:rPr>
         <w:t xml:space="preserve"> НМ, </w:t>
@@ -6440,7 +4889,6 @@
       <w:proofErr w:type="spellStart"/>
       <w:r>
         <w:rPr>
-          <w:sz w:val="28"/>
           <w:lang w:val="ru-RU"/>
         </w:rPr>
         <w:t>Протафан</w:t>
@@ -6448,7 +4896,6 @@
       <w:proofErr w:type="spellEnd"/>
       <w:r>
         <w:rPr>
-          <w:sz w:val="28"/>
           <w:lang w:val="ru-RU"/>
         </w:rPr>
         <w:t xml:space="preserve"> НМ, диалипон, </w:t>
@@ -6456,7 +4903,6 @@
       <w:proofErr w:type="spellStart"/>
       <w:r>
         <w:rPr>
-          <w:sz w:val="28"/>
           <w:lang w:val="ru-RU"/>
         </w:rPr>
         <w:t>тивортин</w:t>
@@ -6464,47 +4910,27 @@
       <w:proofErr w:type="spellEnd"/>
       <w:r>
         <w:rPr>
-          <w:sz w:val="28"/>
-          <w:lang w:val="ru-RU"/>
-        </w:rPr>
-        <w:t xml:space="preserve">,  диалипон, </w:t>
+          <w:lang w:val="ru-RU"/>
+        </w:rPr>
+        <w:t xml:space="preserve">,   витаксон, </w:t>
       </w:r>
       <w:proofErr w:type="spellStart"/>
       <w:r>
         <w:rPr>
-          <w:sz w:val="28"/>
-          <w:lang w:val="ru-RU"/>
-        </w:rPr>
-        <w:t>тивортин</w:t>
+          <w:lang w:val="ru-RU"/>
+        </w:rPr>
+        <w:t>нуклео</w:t>
       </w:r>
       <w:proofErr w:type="spellEnd"/>
       <w:r>
         <w:rPr>
-          <w:sz w:val="28"/>
-          <w:lang w:val="ru-RU"/>
-        </w:rPr>
-        <w:t xml:space="preserve">, витаксон, </w:t>
+          <w:lang w:val="ru-RU"/>
+        </w:rPr>
+        <w:t xml:space="preserve"> ЦМФ  </w:t>
       </w:r>
       <w:proofErr w:type="spellStart"/>
       <w:r>
         <w:rPr>
-          <w:sz w:val="28"/>
-          <w:lang w:val="ru-RU"/>
-        </w:rPr>
-        <w:t>нуклео</w:t>
-      </w:r>
-      <w:proofErr w:type="spellEnd"/>
-      <w:r>
-        <w:rPr>
-          <w:sz w:val="28"/>
-          <w:lang w:val="ru-RU"/>
-        </w:rPr>
-        <w:t xml:space="preserve"> ЦМФ  </w:t>
-      </w:r>
-      <w:proofErr w:type="spellStart"/>
-      <w:r>
-        <w:rPr>
-          <w:sz w:val="28"/>
           <w:lang w:val="ru-RU"/>
         </w:rPr>
         <w:t>индапен</w:t>
@@ -6516,17 +4942,15 @@
         <w:ind w:left="-567"/>
         <w:jc w:val="both"/>
         <w:rPr>
-          <w:sz w:val="28"/>
           <w:lang w:val="ru-RU"/>
         </w:rPr>
       </w:pPr>
-      <w:bookmarkStart w:id="6" w:name="дд"/>
-      <w:bookmarkStart w:id="7" w:name="лк"/>
+      <w:bookmarkStart w:id="5" w:name="дд"/>
+      <w:bookmarkStart w:id="6" w:name="лк"/>
+      <w:bookmarkEnd w:id="5"/>
       <w:bookmarkEnd w:id="6"/>
-      <w:bookmarkEnd w:id="7"/>
-      <w:r>
-        <w:rPr>
-          <w:sz w:val="28"/>
+      <w:r>
+        <w:rPr>
           <w:u w:val="single"/>
           <w:lang w:val="ru-RU"/>
         </w:rPr>
@@ -6534,7 +4958,6 @@
       </w:r>
       <w:r>
         <w:rPr>
-          <w:sz w:val="28"/>
           <w:lang w:val="ru-RU"/>
         </w:rPr>
         <w:t xml:space="preserve">:  </w:t>
@@ -6578,30 +5001,19 @@
         <w:rPr>
           <w:lang w:val="ru-RU"/>
         </w:rPr>
-        <w:t xml:space="preserve"> </w:t>
-      </w:r>
-      <w:r>
-        <w:rPr>
-          <w:sz w:val="28"/>
-          <w:lang w:val="ru-RU"/>
-        </w:rPr>
-        <w:t xml:space="preserve">АД  </w:t>
-      </w:r>
-      <w:proofErr w:type="gramStart"/>
-      <w:r>
-        <w:rPr>
-          <w:sz w:val="28"/>
-          <w:lang w:val="ru-RU"/>
-        </w:rPr>
-        <w:t>мм</w:t>
-      </w:r>
-      <w:proofErr w:type="gramEnd"/>
-      <w:r>
-        <w:rPr>
-          <w:sz w:val="28"/>
-          <w:lang w:val="ru-RU"/>
-        </w:rPr>
-        <w:t xml:space="preserve"> рт. ст. </w:t>
+        <w:t xml:space="preserve"> АД </w:t>
+      </w:r>
+      <w:r>
+        <w:rPr>
+          <w:lang w:val="ru-RU"/>
+        </w:rPr>
+        <w:t>130/70</w:t>
+      </w:r>
+      <w:r>
+        <w:rPr>
+          <w:lang w:val="ru-RU"/>
+        </w:rPr>
+        <w:t xml:space="preserve"> мм рт. ст. </w:t>
       </w:r>
       <w:sdt>
         <w:sdtPr>
@@ -6629,14 +5041,12 @@
       </w:sdt>
       <w:r>
         <w:rPr>
-          <w:sz w:val="28"/>
           <w:lang w:val="ru-RU"/>
         </w:rPr>
         <w:t xml:space="preserve">  </w:t>
       </w:r>
       <w:r>
         <w:rPr>
-          <w:sz w:val="28"/>
           <w:lang w:val="ru-RU"/>
         </w:rPr>
         <w:t xml:space="preserve"> </w:t>
@@ -6644,8 +5054,6 @@
       <w:sdt>
         <w:sdtPr>
           <w:rPr>
-            <w:sz w:val="20"/>
-            <w:szCs w:val="20"/>
             <w:lang w:val="ru-RU"/>
           </w:rPr>
           <w:id w:val="-698077397"/>
@@ -6661,8 +5069,6 @@
         <w:sdtContent>
           <w:r>
             <w:rPr>
-              <w:sz w:val="20"/>
-              <w:szCs w:val="20"/>
               <w:lang w:val="ru-RU"/>
             </w:rPr>
             <w:t xml:space="preserve"> </w:t>
@@ -6675,7 +5081,6 @@
         <w:ind w:left="-567"/>
         <w:jc w:val="both"/>
         <w:rPr>
-          <w:sz w:val="28"/>
           <w:lang w:val="ru-RU"/>
         </w:rPr>
       </w:pPr>
@@ -6877,7 +5282,7 @@
             <w:rPr>
               <w:lang w:val="ru-RU"/>
             </w:rPr>
-            <w:t>10,0</w:t>
+            <w:t>9,0</w:t>
           </w:r>
         </w:sdtContent>
       </w:sdt>
@@ -6929,7 +5334,7 @@
             <w:rPr>
               <w:lang w:val="ru-RU"/>
             </w:rPr>
-            <w:t>7,5</w:t>
+            <w:t>7,0</w:t>
           </w:r>
         </w:sdtContent>
       </w:sdt>
@@ -6961,7 +5366,6 @@
       <w:proofErr w:type="spellStart"/>
       <w:r>
         <w:rPr>
-          <w:sz w:val="28"/>
           <w:lang w:val="ru-RU"/>
         </w:rPr>
         <w:t>Актрапид</w:t>
@@ -6969,10 +5373,59 @@
       <w:proofErr w:type="spellEnd"/>
       <w:r>
         <w:rPr>
-          <w:sz w:val="28"/>
-          <w:lang w:val="ru-RU"/>
-        </w:rPr>
-        <w:t xml:space="preserve"> НМ</w:t>
+          <w:lang w:val="ru-RU"/>
+        </w:rPr>
+        <w:t xml:space="preserve"> НМ </w:t>
+      </w:r>
+      <w:proofErr w:type="gramStart"/>
+      <w:r>
+        <w:rPr>
+          <w:lang w:val="ru-RU"/>
+        </w:rPr>
+        <w:t>п</w:t>
+      </w:r>
+      <w:proofErr w:type="gramEnd"/>
+      <w:r>
+        <w:rPr>
+          <w:lang w:val="ru-RU"/>
+        </w:rPr>
+        <w:t>/з-</w:t>
+      </w:r>
+      <w:r>
+        <w:rPr>
+          <w:lang w:val="ru-RU"/>
+        </w:rPr>
+        <w:t>18</w:t>
+      </w:r>
+      <w:r>
+        <w:rPr>
+          <w:lang w:val="ru-RU"/>
+        </w:rPr>
+        <w:t xml:space="preserve"> ед., п/о-</w:t>
+      </w:r>
+      <w:r>
+        <w:rPr>
+          <w:lang w:val="ru-RU"/>
+        </w:rPr>
+        <w:t>16-18</w:t>
+      </w:r>
+      <w:r>
+        <w:rPr>
+          <w:lang w:val="ru-RU"/>
+        </w:rPr>
+        <w:t xml:space="preserve"> ед., п/у</w:t>
+      </w:r>
+      <w:r>
+        <w:rPr>
+          <w:lang w:val="ru-RU"/>
+        </w:rPr>
+        <w:t xml:space="preserve">ж </w:t>
+      </w:r>
+      <w:r>
+        <w:rPr>
+          <w:lang w:val="ru-RU"/>
+        </w:rPr>
+        <w:t>–</w:t>
       </w:r>
       <w:r>
         <w:rPr>
@@ -6980,31 +5433,17 @@
         </w:rPr>
         <w:t xml:space="preserve"> </w:t>
       </w:r>
-      <w:proofErr w:type="gramStart"/>
-      <w:r>
-        <w:rPr>
-          <w:lang w:val="ru-RU"/>
-        </w:rPr>
-        <w:t>п</w:t>
-      </w:r>
-      <w:proofErr w:type="gramEnd"/>
-      <w:r>
-        <w:rPr>
-          <w:lang w:val="ru-RU"/>
-        </w:rPr>
-        <w:t>/з- ед., п/о- ед., п/у</w:t>
-      </w:r>
-      <w:r>
-        <w:rPr>
-          <w:lang w:val="ru-RU"/>
-        </w:rPr>
-        <w:t xml:space="preserve">ж </w:t>
-      </w:r>
-      <w:r>
-        <w:rPr>
-          <w:lang w:val="ru-RU"/>
-        </w:rPr>
-        <w:t xml:space="preserve">- ед.,  </w:t>
+      <w:r>
+        <w:rPr>
+          <w:lang w:val="ru-RU"/>
+        </w:rPr>
+        <w:t>10-12</w:t>
+      </w:r>
+      <w:r>
+        <w:rPr>
+          <w:lang w:val="ru-RU"/>
+        </w:rPr>
+        <w:t xml:space="preserve">ед.,  </w:t>
       </w:r>
       <w:proofErr w:type="spellStart"/>
       <w:r>
@@ -7018,13 +5457,7 @@
         <w:rPr>
           <w:lang w:val="ru-RU"/>
         </w:rPr>
-        <w:t xml:space="preserve"> НМ</w:t>
-      </w:r>
-      <w:r>
-        <w:rPr>
-          <w:lang w:val="ru-RU"/>
-        </w:rPr>
-        <w:t xml:space="preserve"> </w:t>
+        <w:t xml:space="preserve"> НМ </w:t>
       </w:r>
       <w:r>
         <w:rPr>
@@ -7036,7 +5469,19 @@
         <w:rPr>
           <w:lang w:val="ru-RU"/>
         </w:rPr>
-        <w:t xml:space="preserve">   ед.</w:t>
+        <w:t xml:space="preserve">   </w:t>
+      </w:r>
+      <w:r>
+        <w:rPr>
+          <w:lang w:val="ru-RU"/>
+        </w:rPr>
+        <w:t xml:space="preserve">30-32 </w:t>
+      </w:r>
+      <w:r>
+        <w:rPr>
+          <w:lang w:val="ru-RU"/>
+        </w:rPr>
+        <w:t>ед.</w:t>
       </w:r>
     </w:p>
     <w:p>
@@ -7391,6 +5836,38 @@
         </w:rPr>
         <w:t xml:space="preserve">ардиолога: </w:t>
       </w:r>
+      <w:r>
+        <w:rPr>
+          <w:lang w:val="ru-RU"/>
+        </w:rPr>
+        <w:t xml:space="preserve"> </w:t>
+      </w:r>
+      <w:proofErr w:type="spellStart"/>
+      <w:r>
+        <w:rPr>
+          <w:lang w:val="ru-RU"/>
+        </w:rPr>
+        <w:t>индапен</w:t>
+      </w:r>
+      <w:proofErr w:type="spellEnd"/>
+      <w:r>
+        <w:rPr>
+          <w:lang w:val="ru-RU"/>
+        </w:rPr>
+        <w:t xml:space="preserve"> </w:t>
+      </w:r>
+      <w:r>
+        <w:rPr>
+          <w:lang w:val="en-US"/>
+        </w:rPr>
+        <w:t>SR</w:t>
+      </w:r>
+      <w:r>
+        <w:rPr>
+          <w:lang w:val="ru-RU"/>
+        </w:rPr>
+        <w:t xml:space="preserve"> 1т 1р/д контроль АД.</w:t>
+      </w:r>
     </w:p>
     <w:p>
       <w:pPr>
@@ -7424,7 +5901,21 @@
             <w:rPr>
               <w:lang w:val="ru-RU"/>
             </w:rPr>
-            <w:t>Гипотензивная терапия:</w:t>
+            <w:t xml:space="preserve">С </w:t>
+          </w:r>
+          <w:proofErr w:type="spellStart"/>
+          <w:r>
+            <w:rPr>
+              <w:lang w:val="ru-RU"/>
+            </w:rPr>
+            <w:t>нефропротекторной</w:t>
+          </w:r>
+          <w:proofErr w:type="spellEnd"/>
+          <w:r>
+            <w:rPr>
+              <w:lang w:val="ru-RU"/>
+            </w:rPr>
+            <w:t xml:space="preserve"> целью:</w:t>
           </w:r>
         </w:sdtContent>
       </w:sdt>
@@ -7438,47 +5929,19 @@
         <w:rPr>
           <w:lang w:val="ru-RU"/>
         </w:rPr>
-        <w:t>налаприл 5 мг утром,</w:t>
-      </w:r>
-      <w:r>
-        <w:rPr>
-          <w:lang w:val="ru-RU"/>
-        </w:rPr>
-        <w:t xml:space="preserve"> </w:t>
-      </w:r>
-      <w:proofErr w:type="spellStart"/>
-      <w:r>
-        <w:rPr>
-          <w:lang w:val="ru-RU"/>
-        </w:rPr>
-        <w:t>индапрес</w:t>
-      </w:r>
-      <w:proofErr w:type="spellEnd"/>
-      <w:r>
-        <w:rPr>
-          <w:lang w:val="ru-RU"/>
-        </w:rPr>
-        <w:t xml:space="preserve"> (</w:t>
-      </w:r>
-      <w:proofErr w:type="spellStart"/>
-      <w:r>
-        <w:rPr>
-          <w:lang w:val="ru-RU"/>
-        </w:rPr>
-        <w:t>индап</w:t>
-      </w:r>
-      <w:proofErr w:type="spellEnd"/>
-      <w:r>
-        <w:rPr>
-          <w:lang w:val="ru-RU"/>
-        </w:rPr>
-        <w:t xml:space="preserve">) 2,5 мг утром, </w:t>
-      </w:r>
-      <w:r>
-        <w:rPr>
-          <w:lang w:val="ru-RU"/>
-        </w:rPr>
-        <w:t xml:space="preserve"> кардиомагнил  1 т. вечер. Контр. АД. </w:t>
+        <w:t xml:space="preserve">налаприл </w:t>
+      </w:r>
+      <w:r>
+        <w:rPr>
+          <w:lang w:val="ru-RU"/>
+        </w:rPr>
+        <w:t>2,5 мг утром</w:t>
+      </w:r>
+      <w:r>
+        <w:rPr>
+          <w:lang w:val="ru-RU"/>
+        </w:rPr>
+        <w:t xml:space="preserve">. Контр. АД. </w:t>
       </w:r>
     </w:p>
     <w:p>
@@ -7554,59 +6017,11 @@
         </w:rPr>
         <w:t xml:space="preserve"> мес., </w:t>
       </w:r>
-      <w:proofErr w:type="spellStart"/>
-      <w:r>
-        <w:rPr>
-          <w:lang w:val="ru-RU"/>
-        </w:rPr>
-        <w:t>нейрорубин</w:t>
-      </w:r>
-      <w:proofErr w:type="spellEnd"/>
-      <w:r>
-        <w:rPr>
-          <w:lang w:val="ru-RU"/>
-        </w:rPr>
-        <w:t xml:space="preserve"> форте 1т./</w:t>
-      </w:r>
-      <w:proofErr w:type="spellStart"/>
-      <w:r>
-        <w:rPr>
-          <w:lang w:val="ru-RU"/>
-        </w:rPr>
-        <w:t>сут</w:t>
-      </w:r>
-      <w:proofErr w:type="spellEnd"/>
-      <w:r>
-        <w:rPr>
-          <w:lang w:val="ru-RU"/>
-        </w:rPr>
-        <w:t>.</w:t>
-      </w:r>
-      <w:r>
-        <w:rPr>
-          <w:lang w:val="ru-RU"/>
-        </w:rPr>
-        <w:t>, (</w:t>
-      </w:r>
-      <w:proofErr w:type="spellStart"/>
-      <w:r>
-        <w:rPr>
-          <w:lang w:val="ru-RU"/>
-        </w:rPr>
-        <w:t>мильгамма</w:t>
-      </w:r>
-      <w:proofErr w:type="spellEnd"/>
-      <w:r>
-        <w:rPr>
-          <w:lang w:val="ru-RU"/>
-        </w:rPr>
-        <w:t xml:space="preserve"> 1т.*3р/д.</w:t>
-      </w:r>
-      <w:r>
-        <w:rPr>
-          <w:lang w:val="ru-RU"/>
-        </w:rPr>
-        <w:t>, витаксон 1т. *</w:t>
+      <w:r>
+        <w:rPr>
+          <w:lang w:val="ru-RU"/>
+        </w:rPr>
+        <w:t>витаксон 1т. *</w:t>
       </w:r>
       <w:r>
         <w:rPr>
@@ -7618,19 +6033,7 @@
         <w:rPr>
           <w:lang w:val="ru-RU"/>
         </w:rPr>
-        <w:t>р/д.</w:t>
-      </w:r>
-      <w:r>
-        <w:rPr>
-          <w:lang w:val="ru-RU"/>
-        </w:rPr>
-        <w:t>)</w:t>
-      </w:r>
-      <w:r>
-        <w:rPr>
-          <w:lang w:val="ru-RU"/>
-        </w:rPr>
-        <w:t xml:space="preserve"> </w:t>
+        <w:t xml:space="preserve">р/д. </w:t>
       </w:r>
       <w:r>
         <w:rPr>
@@ -7674,264 +6077,6 @@
           </w:r>
         </w:sdtContent>
       </w:sdt>
-    </w:p>
-    <w:p>
-      <w:pPr>
-        <w:numPr>
-          <w:ilvl w:val="0"/>
-          <w:numId w:val="2"/>
-        </w:numPr>
-        <w:ind w:left="-142"/>
-        <w:jc w:val="both"/>
-        <w:rPr>
-          <w:lang w:val="ru-RU"/>
-        </w:rPr>
-      </w:pPr>
-      <w:r>
-        <w:rPr>
-          <w:lang w:val="ru-RU"/>
-        </w:rPr>
-        <w:t>УЗИ щит</w:t>
-      </w:r>
-      <w:proofErr w:type="gramStart"/>
-      <w:r>
-        <w:rPr>
-          <w:lang w:val="ru-RU"/>
-        </w:rPr>
-        <w:t>.</w:t>
-      </w:r>
-      <w:proofErr w:type="gramEnd"/>
-      <w:r>
-        <w:rPr>
-          <w:lang w:val="ru-RU"/>
-        </w:rPr>
-        <w:t xml:space="preserve"> </w:t>
-      </w:r>
-      <w:proofErr w:type="gramStart"/>
-      <w:r>
-        <w:rPr>
-          <w:lang w:val="ru-RU"/>
-        </w:rPr>
-        <w:t>ж</w:t>
-      </w:r>
-      <w:proofErr w:type="gramEnd"/>
-      <w:r>
-        <w:rPr>
-          <w:lang w:val="ru-RU"/>
-        </w:rPr>
-        <w:t xml:space="preserve">елезы 1р. в год. </w:t>
-      </w:r>
-      <w:r>
-        <w:rPr>
-          <w:lang w:val="ru-RU"/>
-        </w:rPr>
-        <w:t>Контр ТТГ 1р в 6 мес.</w:t>
-      </w:r>
-    </w:p>
-    <w:p>
-      <w:pPr>
-        <w:numPr>
-          <w:ilvl w:val="0"/>
-          <w:numId w:val="2"/>
-        </w:numPr>
-        <w:ind w:left="-142"/>
-        <w:jc w:val="both"/>
-        <w:rPr>
-          <w:lang w:val="ru-RU"/>
-        </w:rPr>
-      </w:pPr>
-      <w:r>
-        <w:rPr>
-          <w:lang w:val="ru-RU"/>
-        </w:rPr>
-        <w:t>Б/</w:t>
-      </w:r>
-      <w:proofErr w:type="gramStart"/>
-      <w:r>
-        <w:rPr>
-          <w:lang w:val="ru-RU"/>
-        </w:rPr>
-        <w:t>л</w:t>
-      </w:r>
-      <w:proofErr w:type="gramEnd"/>
-      <w:r>
-        <w:rPr>
-          <w:lang w:val="ru-RU"/>
-        </w:rPr>
-        <w:t xml:space="preserve"> серия. </w:t>
-      </w:r>
-      <w:r>
-        <w:rPr>
-          <w:lang w:val="ru-RU"/>
-        </w:rPr>
-        <w:t>АД</w:t>
-      </w:r>
-      <w:r>
-        <w:rPr>
-          <w:lang w:val="ru-RU"/>
-        </w:rPr>
-        <w:t>Л</w:t>
-      </w:r>
-      <w:r>
-        <w:rPr>
-          <w:lang w:val="ru-RU"/>
-        </w:rPr>
-        <w:t xml:space="preserve">  №  </w:t>
-      </w:r>
-      <w:r>
-        <w:rPr>
-          <w:lang w:val="ru-RU"/>
-        </w:rPr>
-        <w:t>177</w:t>
-      </w:r>
-      <w:r>
-        <w:rPr>
-          <w:lang w:val="ru-RU"/>
-        </w:rPr>
-        <w:t>7</w:t>
-      </w:r>
-      <w:r>
-        <w:rPr>
-          <w:lang w:val="ru-RU"/>
-        </w:rPr>
-        <w:t xml:space="preserve">     с </w:t>
-      </w:r>
-      <w:r>
-        <w:rPr>
-          <w:lang w:val="ru-RU"/>
-        </w:rPr>
-        <w:fldChar w:fldCharType="begin"/>
-      </w:r>
-      <w:r>
-        <w:rPr>
-          <w:lang w:val="ru-RU"/>
-        </w:rPr>
-        <w:instrText xml:space="preserve"> REF c \h </w:instrText>
-      </w:r>
-      <w:r>
-        <w:rPr>
-          <w:lang w:val="ru-RU"/>
-        </w:rPr>
-      </w:r>
-      <w:r>
-        <w:rPr>
-          <w:lang w:val="ru-RU"/>
-        </w:rPr>
-        <w:fldChar w:fldCharType="separate"/>
-      </w:r>
-      <w:r>
-        <w:rPr>
-          <w:sz w:val="28"/>
-          <w:lang w:val="ru-RU"/>
-        </w:rPr>
-        <w:t>.</w:t>
-      </w:r>
-      <w:r>
-        <w:rPr>
-          <w:sz w:val="28"/>
-          <w:lang w:val="ru-RU"/>
-        </w:rPr>
-        <w:t>10.18</w:t>
-      </w:r>
-      <w:r>
-        <w:rPr>
-          <w:sz w:val="28"/>
-          <w:lang w:val="ru-RU"/>
-        </w:rPr>
-        <w:t xml:space="preserve"> </w:t>
-      </w:r>
-      <w:r>
-        <w:rPr>
-          <w:sz w:val="28"/>
-          <w:lang w:val="ru-RU"/>
-        </w:rPr>
-        <w:t xml:space="preserve"> </w:t>
-      </w:r>
-      <w:r>
-        <w:rPr>
-          <w:lang w:val="ru-RU"/>
-        </w:rPr>
-        <w:fldChar w:fldCharType="end"/>
-      </w:r>
-      <w:r>
-        <w:rPr>
-          <w:lang w:val="ru-RU"/>
-        </w:rPr>
-        <w:t xml:space="preserve"> </w:t>
-      </w:r>
-      <w:r>
-        <w:rPr>
-          <w:lang w:val="ru-RU"/>
-        </w:rPr>
-        <w:t xml:space="preserve">по  </w:t>
-      </w:r>
-      <w:r>
-        <w:rPr>
-          <w:lang w:val="ru-RU"/>
-        </w:rPr>
-        <w:fldChar w:fldCharType="begin"/>
-      </w:r>
-      <w:r>
-        <w:rPr>
-          <w:lang w:val="ru-RU"/>
-        </w:rPr>
-        <w:instrText xml:space="preserve"> REF по \h </w:instrText>
-      </w:r>
-      <w:r>
-        <w:rPr>
-          <w:lang w:val="ru-RU"/>
-        </w:rPr>
-      </w:r>
-      <w:r>
-        <w:rPr>
-          <w:lang w:val="ru-RU"/>
-        </w:rPr>
-        <w:fldChar w:fldCharType="separate"/>
-      </w:r>
-      <w:r>
-        <w:rPr>
-          <w:sz w:val="28"/>
-          <w:lang w:val="ru-RU"/>
-        </w:rPr>
-        <w:t xml:space="preserve">  .10.18 </w:t>
-      </w:r>
-      <w:r>
-        <w:rPr>
-          <w:sz w:val="28"/>
-          <w:lang w:val="ru-RU"/>
-        </w:rPr>
-        <w:t xml:space="preserve"> </w:t>
-      </w:r>
-      <w:r>
-        <w:rPr>
-          <w:lang w:val="ru-RU"/>
-        </w:rPr>
-        <w:fldChar w:fldCharType="end"/>
-      </w:r>
-      <w:r>
-        <w:rPr>
-          <w:lang w:val="ru-RU"/>
-        </w:rPr>
-        <w:t>к труду     .</w:t>
-      </w:r>
-      <w:r>
-        <w:rPr>
-          <w:lang w:val="ru-RU"/>
-        </w:rPr>
-        <w:t>10</w:t>
-      </w:r>
-      <w:r>
-        <w:rPr>
-          <w:lang w:val="ru-RU"/>
-        </w:rPr>
-        <w:t>.18</w:t>
-      </w:r>
-      <w:r>
-        <w:rPr>
-          <w:lang w:val="ru-RU"/>
-        </w:rPr>
-        <w:t xml:space="preserve"> </w:t>
-      </w:r>
     </w:p>
     <w:p>
       <w:pPr>
@@ -8092,8 +6237,17 @@
         <w:rPr>
           <w:lang w:val="ru-RU"/>
         </w:rPr>
-        <w:t xml:space="preserve">Гл. врач Черникова В.В. </w:t>
-      </w:r>
+        <w:t xml:space="preserve">Нач. мед. Карпенко И.В. </w:t>
+      </w:r>
+    </w:p>
+    <w:p>
+      <w:pPr>
+        <w:ind w:left="-142"/>
+        <w:jc w:val="both"/>
+        <w:rPr>
+          <w:lang w:val="ru-RU"/>
+        </w:rPr>
+      </w:pPr>
     </w:p>
     <w:sectPr>
       <w:headerReference w:type="first" r:id="rId9"/>
@@ -9425,93 +7579,6 @@
     </w:docPart>
     <w:docPart>
       <w:docPartPr>
-        <w:name w:val="FBFC6A18E07A484F9E976562E903BEB7"/>
-        <w:category>
-          <w:name w:val="Общие"/>
-          <w:gallery w:val="placeholder"/>
-        </w:category>
-        <w:types>
-          <w:type w:val="bbPlcHdr"/>
-        </w:types>
-        <w:behaviors>
-          <w:behavior w:val="content"/>
-        </w:behaviors>
-        <w:guid w:val="{E5D938F3-E00E-4F48-ACDE-E2E2655275DF}"/>
-      </w:docPartPr>
-      <w:docPartBody>
-        <w:p>
-          <w:pPr>
-            <w:pStyle w:val="FBFC6A18E07A484F9E976562E903BEB7"/>
-          </w:pPr>
-          <w:r>
-            <w:rPr>
-              <w:rStyle w:val="a3"/>
-            </w:rPr>
-            <w:t>Выберите элемент.</w:t>
-          </w:r>
-        </w:p>
-      </w:docPartBody>
-    </w:docPart>
-    <w:docPart>
-      <w:docPartPr>
-        <w:name w:val="DB435B1E68954750936FB322747598D2"/>
-        <w:category>
-          <w:name w:val="Общие"/>
-          <w:gallery w:val="placeholder"/>
-        </w:category>
-        <w:types>
-          <w:type w:val="bbPlcHdr"/>
-        </w:types>
-        <w:behaviors>
-          <w:behavior w:val="content"/>
-        </w:behaviors>
-        <w:guid w:val="{7122C427-55FD-49A2-B369-ED6DAFC67A8F}"/>
-      </w:docPartPr>
-      <w:docPartBody>
-        <w:p>
-          <w:pPr>
-            <w:pStyle w:val="DB435B1E68954750936FB322747598D2"/>
-          </w:pPr>
-          <w:r>
-            <w:rPr>
-              <w:rStyle w:val="a3"/>
-            </w:rPr>
-            <w:t>Выберите элемент.</w:t>
-          </w:r>
-        </w:p>
-      </w:docPartBody>
-    </w:docPart>
-    <w:docPart>
-      <w:docPartPr>
-        <w:name w:val="5917FEE754784A0BA4173B51A4E1CE95"/>
-        <w:category>
-          <w:name w:val="Общие"/>
-          <w:gallery w:val="placeholder"/>
-        </w:category>
-        <w:types>
-          <w:type w:val="bbPlcHdr"/>
-        </w:types>
-        <w:behaviors>
-          <w:behavior w:val="content"/>
-        </w:behaviors>
-        <w:guid w:val="{92F74F23-8C0C-424C-A12C-19EB4EDE41E3}"/>
-      </w:docPartPr>
-      <w:docPartBody>
-        <w:p>
-          <w:pPr>
-            <w:pStyle w:val="5917FEE754784A0BA4173B51A4E1CE95"/>
-          </w:pPr>
-          <w:r>
-            <w:rPr>
-              <w:rStyle w:val="a3"/>
-            </w:rPr>
-            <w:t>Выберите элемент.</w:t>
-          </w:r>
-        </w:p>
-      </w:docPartBody>
-    </w:docPart>
-    <w:docPart>
-      <w:docPartPr>
         <w:name w:val="FFCB998A69C547318D033520574A41D0"/>
         <w:category>
           <w:name w:val="Общие"/>
@@ -9786,6 +7853,7 @@
     <w:rsid w:val="00ED18CE"/>
     <w:rsid w:val="00F11CF2"/>
     <w:rsid w:val="00F918CD"/>
+    <w:rsid w:val="00F936CB"/>
   </w:rsids>
   <m:mathPr>
     <m:mathFont m:val="Cambria Math"/>
@@ -11165,7 +9233,7 @@
 </file>
 
 <file path=customXml/itemProps1.xml><?xml version="1.0" encoding="utf-8"?>
-<ds:datastoreItem xmlns:ds="http://schemas.openxmlformats.org/officeDocument/2006/customXml" ds:itemID="{D6383C78-7AEE-402A-A989-4DF0703B4AEE}">
+<ds:datastoreItem xmlns:ds="http://schemas.openxmlformats.org/officeDocument/2006/customXml" ds:itemID="{CF5DF238-DEF6-4CFC-A820-C91300AA1882}">
   <ds:schemaRefs>
     <ds:schemaRef ds:uri="http://schemas.openxmlformats.org/officeDocument/2006/bibliography"/>
   </ds:schemaRefs>
